--- a/Documents/Usecase_detail/Usecase_SearchAccounts.docx
+++ b/Documents/Usecase_detail/Usecase_SearchAccounts.docx
@@ -1,6 +1,6 @@
 
 <file path=word/document.xml><?xml version="1.0" encoding="utf-8"?>
-<w:document xmlns:wpc="http://schemas.microsoft.com/office/word/2010/wordprocessingCanvas" xmlns:mc="http://schemas.openxmlformats.org/markup-compatibility/2006" xmlns:o="urn:schemas-microsoft-com:office:office" xmlns:r="http://schemas.openxmlformats.org/officeDocument/2006/relationships" xmlns:m="http://schemas.openxmlformats.org/officeDocument/2006/math" xmlns:v="urn:schemas-microsoft-com:vml" xmlns:wp14="http://schemas.microsoft.com/office/word/2010/wordprocessingDrawing" xmlns:wp="http://schemas.openxmlformats.org/drawingml/2006/wordprocessingDrawing" xmlns:w10="urn:schemas-microsoft-com:office:word" xmlns:w="http://schemas.openxmlformats.org/wordprocessingml/2006/main" xmlns:w14="http://schemas.microsoft.com/office/word/2010/wordml" xmlns:w15="http://schemas.microsoft.com/office/word/2012/wordml" xmlns:wpg="http://schemas.microsoft.com/office/word/2010/wordprocessingGroup" xmlns:wpi="http://schemas.microsoft.com/office/word/2010/wordprocessingInk" xmlns:wne="http://schemas.microsoft.com/office/word/2006/wordml" xmlns:wps="http://schemas.microsoft.com/office/word/2010/wordprocessingShape" mc:Ignorable="w14 w15 wp14">
+<w:document xmlns:ve="http://schemas.openxmlformats.org/markup-compatibility/2006" xmlns:o="urn:schemas-microsoft-com:office:office" xmlns:r="http://schemas.openxmlformats.org/officeDocument/2006/relationships" xmlns:m="http://schemas.openxmlformats.org/officeDocument/2006/math" xmlns:v="urn:schemas-microsoft-com:vml" xmlns:wp="http://schemas.openxmlformats.org/drawingml/2006/wordprocessingDrawing" xmlns:w10="urn:schemas-microsoft-com:office:word" xmlns:w="http://schemas.openxmlformats.org/wordprocessingml/2006/main" xmlns:wne="http://schemas.microsoft.com/office/word/2006/wordml">
   <w:body>
     <w:p>
       <w:pPr>
@@ -42,7 +42,7 @@
         <w:rPr>
           <w:rFonts w:ascii="Cambria" w:hAnsi="Cambria"/>
           <w:noProof/>
-          <w:lang w:eastAsia="ja-JP"/>
+          <w:lang w:val="vi-VN" w:eastAsia="ja-JP"/>
         </w:rPr>
         <w:drawing>
           <wp:inline distT="0" distB="0" distL="0" distR="0">
@@ -65,7 +65,7 @@
                     <a:blip r:embed="rId6">
                       <a:extLst>
                         <a:ext uri="{28A0092B-C50C-407E-A947-70E740481C1C}">
-                          <a14:useLocalDpi xmlns:a14="http://schemas.microsoft.com/office/drawing/2010/main" val="0"/>
+                          <a14:useLocalDpi xmlns:a14="http://schemas.microsoft.com/office/drawing/2010/main" xmlns:wps="http://schemas.microsoft.com/office/word/2010/wordprocessingShape" xmlns:wpi="http://schemas.microsoft.com/office/word/2010/wordprocessingInk" xmlns:wpg="http://schemas.microsoft.com/office/word/2010/wordprocessingGroup" xmlns:w15="http://schemas.microsoft.com/office/word/2012/wordml" xmlns:w14="http://schemas.microsoft.com/office/word/2010/wordml" xmlns:w="http://schemas.openxmlformats.org/wordprocessingml/2006/main" xmlns:w10="urn:schemas-microsoft-com:office:word" xmlns:wp14="http://schemas.microsoft.com/office/word/2010/wordprocessingDrawing" xmlns:v="urn:schemas-microsoft-com:vml" xmlns:o="urn:schemas-microsoft-com:office:office" xmlns:mc="http://schemas.openxmlformats.org/markup-compatibility/2006" xmlns:wpc="http://schemas.microsoft.com/office/word/2010/wordprocessingCanvas" xmlns="" val="0"/>
                         </a:ext>
                       </a:extLst>
                     </a:blip>
@@ -111,13 +111,13 @@
           <w:bottom w:w="58" w:type="dxa"/>
           <w:right w:w="115" w:type="dxa"/>
         </w:tblCellMar>
-        <w:tblLook w:val="01E0" w:firstRow="1" w:lastRow="1" w:firstColumn="1" w:lastColumn="1" w:noHBand="0" w:noVBand="0"/>
+        <w:tblLook w:val="01E0"/>
       </w:tblPr>
       <w:tblGrid>
-        <w:gridCol w:w="2727"/>
-        <w:gridCol w:w="2240"/>
-        <w:gridCol w:w="2229"/>
-        <w:gridCol w:w="2154"/>
+        <w:gridCol w:w="2796"/>
+        <w:gridCol w:w="2298"/>
+        <w:gridCol w:w="2286"/>
+        <w:gridCol w:w="2210"/>
       </w:tblGrid>
       <w:tr>
         <w:tc>
@@ -419,8 +419,36 @@
                 <w:sz w:val="24"/>
                 <w:szCs w:val="24"/>
               </w:rPr>
-              <w:t>Ngo Trac Kien</w:t>
-            </w:r>
+              <w:t xml:space="preserve">Ngo </w:t>
+            </w:r>
+            <w:proofErr w:type="spellStart"/>
+            <w:r>
+              <w:rPr>
+                <w:rFonts w:ascii="Cambria" w:hAnsi="Cambria"/>
+                <w:sz w:val="24"/>
+                <w:szCs w:val="24"/>
+              </w:rPr>
+              <w:t>Trac</w:t>
+            </w:r>
+            <w:proofErr w:type="spellEnd"/>
+            <w:r>
+              <w:rPr>
+                <w:rFonts w:ascii="Cambria" w:hAnsi="Cambria"/>
+                <w:sz w:val="24"/>
+                <w:szCs w:val="24"/>
+              </w:rPr>
+              <w:t xml:space="preserve"> </w:t>
+            </w:r>
+            <w:proofErr w:type="spellStart"/>
+            <w:r>
+              <w:rPr>
+                <w:rFonts w:ascii="Cambria" w:hAnsi="Cambria"/>
+                <w:sz w:val="24"/>
+                <w:szCs w:val="24"/>
+              </w:rPr>
+              <w:t>Kien</w:t>
+            </w:r>
+            <w:proofErr w:type="spellEnd"/>
           </w:p>
         </w:tc>
       </w:tr>
@@ -1085,7 +1113,7 @@
             <w:tblPr>
               <w:tblStyle w:val="TableGrid"/>
               <w:tblW w:w="0" w:type="auto"/>
-              <w:tblLook w:val="04A0" w:firstRow="1" w:lastRow="0" w:firstColumn="1" w:lastColumn="0" w:noHBand="0" w:noVBand="1"/>
+              <w:tblLook w:val="04A0"/>
             </w:tblPr>
             <w:tblGrid>
               <w:gridCol w:w="789"/>
@@ -1898,7 +1926,7 @@
             <w:tblPr>
               <w:tblStyle w:val="TableGrid"/>
               <w:tblW w:w="0" w:type="auto"/>
-              <w:tblLook w:val="04A0" w:firstRow="1" w:lastRow="0" w:firstColumn="1" w:lastColumn="0" w:noHBand="0" w:noVBand="1"/>
+              <w:tblLook w:val="04A0"/>
             </w:tblPr>
             <w:tblGrid>
               <w:gridCol w:w="638"/>
@@ -2258,6 +2286,43 @@
               </w:rPr>
               <w:t>.</w:t>
             </w:r>
+          </w:p>
+          <w:p>
+            <w:pPr>
+              <w:pStyle w:val="ListParagraph"/>
+              <w:numPr>
+                <w:ilvl w:val="0"/>
+                <w:numId w:val="1"/>
+              </w:numPr>
+              <w:spacing w:after="0" w:line="276" w:lineRule="auto"/>
+              <w:rPr>
+                <w:rFonts w:ascii="Cambria" w:hAnsi="Cambria"/>
+                <w:sz w:val="24"/>
+                <w:szCs w:val="24"/>
+              </w:rPr>
+            </w:pPr>
+            <w:r>
+              <w:rPr>
+                <w:rFonts w:ascii="Cambria" w:hAnsi="Cambria"/>
+                <w:bCs/>
+                <w:sz w:val="24"/>
+                <w:szCs w:val="24"/>
+                <w:highlight w:val="yellow"/>
+              </w:rPr>
+              <w:t xml:space="preserve">Name hay username hay </w:t>
+            </w:r>
+            <w:proofErr w:type="spellStart"/>
+            <w:r>
+              <w:rPr>
+                <w:rFonts w:ascii="Cambria" w:hAnsi="Cambria"/>
+                <w:bCs/>
+                <w:sz w:val="24"/>
+                <w:szCs w:val="24"/>
+                <w:highlight w:val="yellow"/>
+              </w:rPr>
+              <w:t>fullname</w:t>
+            </w:r>
+            <w:proofErr w:type="spellEnd"/>
           </w:p>
         </w:tc>
       </w:tr>
@@ -2280,7 +2345,7 @@
 </file>
 
 <file path=word/numbering.xml><?xml version="1.0" encoding="utf-8"?>
-<w:numbering xmlns:wpc="http://schemas.microsoft.com/office/word/2010/wordprocessingCanvas" xmlns:mc="http://schemas.openxmlformats.org/markup-compatibility/2006" xmlns:o="urn:schemas-microsoft-com:office:office" xmlns:r="http://schemas.openxmlformats.org/officeDocument/2006/relationships" xmlns:m="http://schemas.openxmlformats.org/officeDocument/2006/math" xmlns:v="urn:schemas-microsoft-com:vml" xmlns:wp14="http://schemas.microsoft.com/office/word/2010/wordprocessingDrawing" xmlns:wp="http://schemas.openxmlformats.org/drawingml/2006/wordprocessingDrawing" xmlns:w10="urn:schemas-microsoft-com:office:word" xmlns:w="http://schemas.openxmlformats.org/wordprocessingml/2006/main" xmlns:w14="http://schemas.microsoft.com/office/word/2010/wordml" xmlns:w15="http://schemas.microsoft.com/office/word/2012/wordml" xmlns:wpg="http://schemas.microsoft.com/office/word/2010/wordprocessingGroup" xmlns:wpi="http://schemas.microsoft.com/office/word/2010/wordprocessingInk" xmlns:wne="http://schemas.microsoft.com/office/word/2006/wordml" xmlns:wps="http://schemas.microsoft.com/office/word/2010/wordprocessingShape" mc:Ignorable="w14 w15 wp14">
+<w:numbering xmlns:ve="http://schemas.openxmlformats.org/markup-compatibility/2006" xmlns:o="urn:schemas-microsoft-com:office:office" xmlns:r="http://schemas.openxmlformats.org/officeDocument/2006/relationships" xmlns:m="http://schemas.openxmlformats.org/officeDocument/2006/math" xmlns:v="urn:schemas-microsoft-com:vml" xmlns:wp="http://schemas.openxmlformats.org/drawingml/2006/wordprocessingDrawing" xmlns:w10="urn:schemas-microsoft-com:office:word" xmlns:w="http://schemas.openxmlformats.org/wordprocessingml/2006/main" xmlns:wne="http://schemas.microsoft.com/office/word/2006/wordml">
   <w:abstractNum w:abstractNumId="0">
     <w:nsid w:val="67AA42B6"/>
     <w:multiLevelType w:val="hybridMultilevel"/>
@@ -2609,7 +2674,7 @@
 </file>
 
 <file path=word/styles.xml><?xml version="1.0" encoding="utf-8"?>
-<w:styles xmlns:mc="http://schemas.openxmlformats.org/markup-compatibility/2006" xmlns:r="http://schemas.openxmlformats.org/officeDocument/2006/relationships" xmlns:w="http://schemas.openxmlformats.org/wordprocessingml/2006/main" xmlns:w14="http://schemas.microsoft.com/office/word/2010/wordml" xmlns:w15="http://schemas.microsoft.com/office/word/2012/wordml" mc:Ignorable="w14 w15">
+<w:styles xmlns:r="http://schemas.openxmlformats.org/officeDocument/2006/relationships" xmlns:w="http://schemas.openxmlformats.org/wordprocessingml/2006/main">
   <w:docDefaults>
     <w:rPrDefault>
       <w:rPr>
@@ -2625,378 +2690,144 @@
       </w:pPr>
     </w:pPrDefault>
   </w:docDefaults>
-  <w:latentStyles w:defLockedState="0" w:defUIPriority="99" w:defSemiHidden="0" w:defUnhideWhenUsed="0" w:defQFormat="0" w:count="371">
-    <w:lsdException w:name="Normal" w:uiPriority="0" w:qFormat="1"/>
-    <w:lsdException w:name="heading 1" w:uiPriority="9" w:qFormat="1"/>
-    <w:lsdException w:name="heading 2" w:semiHidden="1" w:uiPriority="9" w:unhideWhenUsed="1" w:qFormat="1"/>
-    <w:lsdException w:name="heading 3" w:semiHidden="1" w:uiPriority="9" w:unhideWhenUsed="1" w:qFormat="1"/>
-    <w:lsdException w:name="heading 4" w:semiHidden="1" w:uiPriority="9" w:unhideWhenUsed="1" w:qFormat="1"/>
-    <w:lsdException w:name="heading 5" w:semiHidden="1" w:uiPriority="9" w:unhideWhenUsed="1" w:qFormat="1"/>
-    <w:lsdException w:name="heading 6" w:semiHidden="1" w:uiPriority="9" w:unhideWhenUsed="1" w:qFormat="1"/>
-    <w:lsdException w:name="heading 7" w:semiHidden="1" w:uiPriority="9" w:unhideWhenUsed="1" w:qFormat="1"/>
-    <w:lsdException w:name="heading 8" w:semiHidden="1" w:uiPriority="9" w:unhideWhenUsed="1" w:qFormat="1"/>
-    <w:lsdException w:name="heading 9" w:semiHidden="1" w:uiPriority="9" w:unhideWhenUsed="1" w:qFormat="1"/>
-    <w:lsdException w:name="index 1" w:semiHidden="1" w:unhideWhenUsed="1"/>
-    <w:lsdException w:name="index 2" w:semiHidden="1" w:unhideWhenUsed="1"/>
-    <w:lsdException w:name="index 3" w:semiHidden="1" w:unhideWhenUsed="1"/>
-    <w:lsdException w:name="index 4" w:semiHidden="1" w:unhideWhenUsed="1"/>
-    <w:lsdException w:name="index 5" w:semiHidden="1" w:unhideWhenUsed="1"/>
-    <w:lsdException w:name="index 6" w:semiHidden="1" w:unhideWhenUsed="1"/>
-    <w:lsdException w:name="index 7" w:semiHidden="1" w:unhideWhenUsed="1"/>
-    <w:lsdException w:name="index 8" w:semiHidden="1" w:unhideWhenUsed="1"/>
-    <w:lsdException w:name="index 9" w:semiHidden="1" w:unhideWhenUsed="1"/>
-    <w:lsdException w:name="toc 1" w:semiHidden="1" w:uiPriority="39" w:unhideWhenUsed="1"/>
-    <w:lsdException w:name="toc 2" w:semiHidden="1" w:uiPriority="39" w:unhideWhenUsed="1"/>
-    <w:lsdException w:name="toc 3" w:semiHidden="1" w:uiPriority="39" w:unhideWhenUsed="1"/>
-    <w:lsdException w:name="toc 4" w:semiHidden="1" w:uiPriority="39" w:unhideWhenUsed="1"/>
-    <w:lsdException w:name="toc 5" w:semiHidden="1" w:uiPriority="39" w:unhideWhenUsed="1"/>
-    <w:lsdException w:name="toc 6" w:semiHidden="1" w:uiPriority="39" w:unhideWhenUsed="1"/>
-    <w:lsdException w:name="toc 7" w:semiHidden="1" w:uiPriority="39" w:unhideWhenUsed="1"/>
-    <w:lsdException w:name="toc 8" w:semiHidden="1" w:uiPriority="39" w:unhideWhenUsed="1"/>
-    <w:lsdException w:name="toc 9" w:semiHidden="1" w:uiPriority="39" w:unhideWhenUsed="1"/>
-    <w:lsdException w:name="Normal Indent" w:semiHidden="1" w:unhideWhenUsed="1"/>
-    <w:lsdException w:name="footnote text" w:semiHidden="1" w:unhideWhenUsed="1"/>
-    <w:lsdException w:name="annotation text" w:semiHidden="1" w:unhideWhenUsed="1"/>
-    <w:lsdException w:name="header" w:semiHidden="1" w:unhideWhenUsed="1"/>
-    <w:lsdException w:name="footer" w:semiHidden="1" w:unhideWhenUsed="1"/>
-    <w:lsdException w:name="index heading" w:semiHidden="1" w:unhideWhenUsed="1"/>
-    <w:lsdException w:name="caption" w:semiHidden="1" w:uiPriority="35" w:unhideWhenUsed="1" w:qFormat="1"/>
-    <w:lsdException w:name="table of figures" w:semiHidden="1" w:unhideWhenUsed="1"/>
-    <w:lsdException w:name="envelope address" w:semiHidden="1" w:unhideWhenUsed="1"/>
-    <w:lsdException w:name="envelope return" w:semiHidden="1" w:unhideWhenUsed="1"/>
-    <w:lsdException w:name="footnote reference" w:semiHidden="1" w:unhideWhenUsed="1"/>
-    <w:lsdException w:name="annotation reference" w:semiHidden="1" w:unhideWhenUsed="1"/>
-    <w:lsdException w:name="line number" w:semiHidden="1" w:unhideWhenUsed="1"/>
-    <w:lsdException w:name="page number" w:semiHidden="1" w:unhideWhenUsed="1"/>
-    <w:lsdException w:name="endnote reference" w:semiHidden="1" w:unhideWhenUsed="1"/>
-    <w:lsdException w:name="endnote text" w:semiHidden="1" w:unhideWhenUsed="1"/>
-    <w:lsdException w:name="table of authorities" w:semiHidden="1" w:unhideWhenUsed="1"/>
-    <w:lsdException w:name="macro" w:semiHidden="1" w:unhideWhenUsed="1"/>
-    <w:lsdException w:name="toa heading" w:semiHidden="1" w:unhideWhenUsed="1"/>
-    <w:lsdException w:name="List" w:semiHidden="1" w:unhideWhenUsed="1"/>
-    <w:lsdException w:name="List Bullet" w:semiHidden="1" w:unhideWhenUsed="1"/>
-    <w:lsdException w:name="List Number" w:semiHidden="1" w:unhideWhenUsed="1"/>
-    <w:lsdException w:name="List 2" w:semiHidden="1" w:unhideWhenUsed="1"/>
-    <w:lsdException w:name="List 3" w:semiHidden="1" w:unhideWhenUsed="1"/>
-    <w:lsdException w:name="List 4" w:semiHidden="1" w:unhideWhenUsed="1"/>
-    <w:lsdException w:name="List 5" w:semiHidden="1" w:unhideWhenUsed="1"/>
-    <w:lsdException w:name="List Bullet 2" w:semiHidden="1" w:unhideWhenUsed="1"/>
-    <w:lsdException w:name="List Bullet 3" w:semiHidden="1" w:unhideWhenUsed="1"/>
-    <w:lsdException w:name="List Bullet 4" w:semiHidden="1" w:unhideWhenUsed="1"/>
-    <w:lsdException w:name="List Bullet 5" w:semiHidden="1" w:unhideWhenUsed="1"/>
-    <w:lsdException w:name="List Number 2" w:semiHidden="1" w:unhideWhenUsed="1"/>
-    <w:lsdException w:name="List Number 3" w:semiHidden="1" w:unhideWhenUsed="1"/>
-    <w:lsdException w:name="List Number 4" w:semiHidden="1" w:unhideWhenUsed="1"/>
-    <w:lsdException w:name="List Number 5" w:semiHidden="1" w:unhideWhenUsed="1"/>
-    <w:lsdException w:name="Title" w:uiPriority="10" w:qFormat="1"/>
-    <w:lsdException w:name="Closing" w:semiHidden="1" w:unhideWhenUsed="1"/>
-    <w:lsdException w:name="Signature" w:semiHidden="1" w:unhideWhenUsed="1"/>
-    <w:lsdException w:name="Default Paragraph Font" w:semiHidden="1" w:uiPriority="1" w:unhideWhenUsed="1"/>
-    <w:lsdException w:name="Body Text" w:semiHidden="1" w:unhideWhenUsed="1"/>
-    <w:lsdException w:name="Body Text Indent" w:semiHidden="1" w:unhideWhenUsed="1"/>
-    <w:lsdException w:name="List Continue" w:semiHidden="1" w:unhideWhenUsed="1"/>
-    <w:lsdException w:name="List Continue 2" w:semiHidden="1" w:unhideWhenUsed="1"/>
-    <w:lsdException w:name="List Continue 3" w:semiHidden="1" w:unhideWhenUsed="1"/>
-    <w:lsdException w:name="List Continue 4" w:semiHidden="1" w:unhideWhenUsed="1"/>
-    <w:lsdException w:name="List Continue 5" w:semiHidden="1" w:unhideWhenUsed="1"/>
-    <w:lsdException w:name="Message Header" w:semiHidden="1" w:unhideWhenUsed="1"/>
-    <w:lsdException w:name="Subtitle" w:uiPriority="11" w:qFormat="1"/>
-    <w:lsdException w:name="Salutation" w:semiHidden="1" w:unhideWhenUsed="1"/>
-    <w:lsdException w:name="Date" w:semiHidden="1" w:unhideWhenUsed="1"/>
-    <w:lsdException w:name="Body Text First Indent" w:semiHidden="1" w:unhideWhenUsed="1"/>
-    <w:lsdException w:name="Body Text First Indent 2" w:semiHidden="1" w:unhideWhenUsed="1"/>
-    <w:lsdException w:name="Note Heading" w:semiHidden="1" w:unhideWhenUsed="1"/>
-    <w:lsdException w:name="Body Text 2" w:semiHidden="1" w:unhideWhenUsed="1"/>
-    <w:lsdException w:name="Body Text 3" w:semiHidden="1" w:unhideWhenUsed="1"/>
-    <w:lsdException w:name="Body Text Indent 2" w:semiHidden="1" w:unhideWhenUsed="1"/>
-    <w:lsdException w:name="Body Text Indent 3" w:semiHidden="1" w:unhideWhenUsed="1"/>
-    <w:lsdException w:name="Block Text" w:semiHidden="1" w:unhideWhenUsed="1"/>
-    <w:lsdException w:name="Hyperlink" w:semiHidden="1" w:unhideWhenUsed="1"/>
-    <w:lsdException w:name="FollowedHyperlink" w:semiHidden="1" w:unhideWhenUsed="1"/>
-    <w:lsdException w:name="Strong" w:uiPriority="22" w:qFormat="1"/>
-    <w:lsdException w:name="Emphasis" w:uiPriority="20" w:qFormat="1"/>
-    <w:lsdException w:name="Document Map" w:semiHidden="1" w:unhideWhenUsed="1"/>
-    <w:lsdException w:name="Plain Text" w:semiHidden="1" w:unhideWhenUsed="1"/>
-    <w:lsdException w:name="E-mail Signature" w:semiHidden="1" w:unhideWhenUsed="1"/>
-    <w:lsdException w:name="HTML Top of Form" w:semiHidden="1" w:unhideWhenUsed="1"/>
-    <w:lsdException w:name="HTML Bottom of Form" w:semiHidden="1" w:unhideWhenUsed="1"/>
-    <w:lsdException w:name="Normal (Web)" w:semiHidden="1" w:unhideWhenUsed="1"/>
-    <w:lsdException w:name="HTML Acronym" w:semiHidden="1" w:unhideWhenUsed="1"/>
-    <w:lsdException w:name="HTML Address" w:semiHidden="1" w:unhideWhenUsed="1"/>
-    <w:lsdException w:name="HTML Cite" w:semiHidden="1" w:unhideWhenUsed="1"/>
-    <w:lsdException w:name="HTML Code" w:semiHidden="1" w:unhideWhenUsed="1"/>
-    <w:lsdException w:name="HTML Definition" w:semiHidden="1" w:unhideWhenUsed="1"/>
-    <w:lsdException w:name="HTML Keyboard" w:semiHidden="1" w:unhideWhenUsed="1"/>
-    <w:lsdException w:name="HTML Preformatted" w:semiHidden="1" w:unhideWhenUsed="1"/>
-    <w:lsdException w:name="HTML Sample" w:semiHidden="1" w:unhideWhenUsed="1"/>
-    <w:lsdException w:name="HTML Typewriter" w:semiHidden="1" w:unhideWhenUsed="1"/>
-    <w:lsdException w:name="HTML Variable" w:semiHidden="1" w:unhideWhenUsed="1"/>
-    <w:lsdException w:name="Normal Table" w:semiHidden="1" w:unhideWhenUsed="1"/>
-    <w:lsdException w:name="annotation subject" w:semiHidden="1" w:unhideWhenUsed="1"/>
-    <w:lsdException w:name="No List" w:semiHidden="1" w:unhideWhenUsed="1"/>
-    <w:lsdException w:name="Outline List 1" w:semiHidden="1" w:unhideWhenUsed="1"/>
-    <w:lsdException w:name="Outline List 2" w:semiHidden="1" w:unhideWhenUsed="1"/>
-    <w:lsdException w:name="Outline List 3" w:semiHidden="1" w:unhideWhenUsed="1"/>
-    <w:lsdException w:name="Table Simple 1" w:semiHidden="1" w:unhideWhenUsed="1"/>
-    <w:lsdException w:name="Table Simple 2" w:semiHidden="1" w:unhideWhenUsed="1"/>
-    <w:lsdException w:name="Table Simple 3" w:semiHidden="1" w:unhideWhenUsed="1"/>
-    <w:lsdException w:name="Table Classic 1" w:semiHidden="1" w:unhideWhenUsed="1"/>
-    <w:lsdException w:name="Table Classic 2" w:semiHidden="1" w:unhideWhenUsed="1"/>
-    <w:lsdException w:name="Table Classic 3" w:semiHidden="1" w:unhideWhenUsed="1"/>
-    <w:lsdException w:name="Table Classic 4" w:semiHidden="1" w:unhideWhenUsed="1"/>
-    <w:lsdException w:name="Table Colorful 1" w:semiHidden="1" w:unhideWhenUsed="1"/>
-    <w:lsdException w:name="Table Colorful 2" w:semiHidden="1" w:unhideWhenUsed="1"/>
-    <w:lsdException w:name="Table Colorful 3" w:semiHidden="1" w:unhideWhenUsed="1"/>
-    <w:lsdException w:name="Table Columns 1" w:semiHidden="1" w:unhideWhenUsed="1"/>
-    <w:lsdException w:name="Table Columns 2" w:semiHidden="1" w:unhideWhenUsed="1"/>
-    <w:lsdException w:name="Table Columns 3" w:semiHidden="1" w:unhideWhenUsed="1"/>
-    <w:lsdException w:name="Table Columns 4" w:semiHidden="1" w:unhideWhenUsed="1"/>
-    <w:lsdException w:name="Table Columns 5" w:semiHidden="1" w:unhideWhenUsed="1"/>
-    <w:lsdException w:name="Table Grid 1" w:semiHidden="1" w:unhideWhenUsed="1"/>
-    <w:lsdException w:name="Table Grid 2" w:semiHidden="1" w:unhideWhenUsed="1"/>
-    <w:lsdException w:name="Table Grid 3" w:semiHidden="1" w:unhideWhenUsed="1"/>
-    <w:lsdException w:name="Table Grid 4" w:semiHidden="1" w:unhideWhenUsed="1"/>
-    <w:lsdException w:name="Table Grid 5" w:semiHidden="1" w:unhideWhenUsed="1"/>
-    <w:lsdException w:name="Table Grid 6" w:semiHidden="1" w:unhideWhenUsed="1"/>
-    <w:lsdException w:name="Table Grid 7" w:semiHidden="1" w:unhideWhenUsed="1"/>
-    <w:lsdException w:name="Table Grid 8" w:semiHidden="1" w:unhideWhenUsed="1"/>
-    <w:lsdException w:name="Table List 1" w:semiHidden="1" w:unhideWhenUsed="1"/>
-    <w:lsdException w:name="Table List 2" w:semiHidden="1" w:unhideWhenUsed="1"/>
-    <w:lsdException w:name="Table List 3" w:semiHidden="1" w:unhideWhenUsed="1"/>
-    <w:lsdException w:name="Table List 4" w:semiHidden="1" w:unhideWhenUsed="1"/>
-    <w:lsdException w:name="Table List 5" w:semiHidden="1" w:unhideWhenUsed="1"/>
-    <w:lsdException w:name="Table List 6" w:semiHidden="1" w:unhideWhenUsed="1"/>
-    <w:lsdException w:name="Table List 7" w:semiHidden="1" w:unhideWhenUsed="1"/>
-    <w:lsdException w:name="Table List 8" w:semiHidden="1" w:unhideWhenUsed="1"/>
-    <w:lsdException w:name="Table 3D effects 1" w:semiHidden="1" w:unhideWhenUsed="1"/>
-    <w:lsdException w:name="Table 3D effects 2" w:semiHidden="1" w:unhideWhenUsed="1"/>
-    <w:lsdException w:name="Table 3D effects 3" w:semiHidden="1" w:unhideWhenUsed="1"/>
-    <w:lsdException w:name="Table Contemporary" w:semiHidden="1" w:unhideWhenUsed="1"/>
-    <w:lsdException w:name="Table Elegant" w:semiHidden="1" w:unhideWhenUsed="1"/>
-    <w:lsdException w:name="Table Professional" w:semiHidden="1" w:unhideWhenUsed="1"/>
-    <w:lsdException w:name="Table Subtle 1" w:semiHidden="1" w:unhideWhenUsed="1"/>
-    <w:lsdException w:name="Table Subtle 2" w:semiHidden="1" w:unhideWhenUsed="1"/>
-    <w:lsdException w:name="Table Web 1" w:semiHidden="1" w:unhideWhenUsed="1"/>
-    <w:lsdException w:name="Table Web 2" w:semiHidden="1" w:unhideWhenUsed="1"/>
-    <w:lsdException w:name="Table Web 3" w:semiHidden="1" w:unhideWhenUsed="1"/>
-    <w:lsdException w:name="Balloon Text" w:semiHidden="1" w:unhideWhenUsed="1"/>
-    <w:lsdException w:name="Table Grid" w:uiPriority="59"/>
-    <w:lsdException w:name="Table Theme" w:semiHidden="1" w:unhideWhenUsed="1"/>
-    <w:lsdException w:name="Placeholder Text" w:semiHidden="1"/>
-    <w:lsdException w:name="No Spacing" w:uiPriority="1" w:qFormat="1"/>
-    <w:lsdException w:name="Light Shading" w:uiPriority="60"/>
-    <w:lsdException w:name="Light List" w:uiPriority="61"/>
-    <w:lsdException w:name="Light Grid" w:uiPriority="62"/>
-    <w:lsdException w:name="Medium Shading 1" w:uiPriority="63"/>
-    <w:lsdException w:name="Medium Shading 2" w:uiPriority="64"/>
-    <w:lsdException w:name="Medium List 1" w:uiPriority="65"/>
-    <w:lsdException w:name="Medium List 2" w:uiPriority="66"/>
-    <w:lsdException w:name="Medium Grid 1" w:uiPriority="67"/>
-    <w:lsdException w:name="Medium Grid 2" w:uiPriority="68"/>
-    <w:lsdException w:name="Medium Grid 3" w:uiPriority="69"/>
-    <w:lsdException w:name="Dark List" w:uiPriority="70"/>
-    <w:lsdException w:name="Colorful Shading" w:uiPriority="71"/>
-    <w:lsdException w:name="Colorful List" w:uiPriority="72"/>
-    <w:lsdException w:name="Colorful Grid" w:uiPriority="73"/>
-    <w:lsdException w:name="Light Shading Accent 1" w:uiPriority="60"/>
-    <w:lsdException w:name="Light List Accent 1" w:uiPriority="61"/>
-    <w:lsdException w:name="Light Grid Accent 1" w:uiPriority="62"/>
-    <w:lsdException w:name="Medium Shading 1 Accent 1" w:uiPriority="63"/>
-    <w:lsdException w:name="Medium Shading 2 Accent 1" w:uiPriority="64"/>
-    <w:lsdException w:name="Medium List 1 Accent 1" w:uiPriority="65"/>
-    <w:lsdException w:name="Revision" w:semiHidden="1"/>
-    <w:lsdException w:name="List Paragraph" w:uiPriority="34" w:qFormat="1"/>
-    <w:lsdException w:name="Quote" w:uiPriority="29" w:qFormat="1"/>
-    <w:lsdException w:name="Intense Quote" w:uiPriority="30" w:qFormat="1"/>
-    <w:lsdException w:name="Medium List 2 Accent 1" w:uiPriority="66"/>
-    <w:lsdException w:name="Medium Grid 1 Accent 1" w:uiPriority="67"/>
-    <w:lsdException w:name="Medium Grid 2 Accent 1" w:uiPriority="68"/>
-    <w:lsdException w:name="Medium Grid 3 Accent 1" w:uiPriority="69"/>
-    <w:lsdException w:name="Dark List Accent 1" w:uiPriority="70"/>
-    <w:lsdException w:name="Colorful Shading Accent 1" w:uiPriority="71"/>
-    <w:lsdException w:name="Colorful List Accent 1" w:uiPriority="72"/>
-    <w:lsdException w:name="Colorful Grid Accent 1" w:uiPriority="73"/>
-    <w:lsdException w:name="Light Shading Accent 2" w:uiPriority="60"/>
-    <w:lsdException w:name="Light List Accent 2" w:uiPriority="61"/>
-    <w:lsdException w:name="Light Grid Accent 2" w:uiPriority="62"/>
-    <w:lsdException w:name="Medium Shading 1 Accent 2" w:uiPriority="63"/>
-    <w:lsdException w:name="Medium Shading 2 Accent 2" w:uiPriority="64"/>
-    <w:lsdException w:name="Medium List 1 Accent 2" w:uiPriority="65"/>
-    <w:lsdException w:name="Medium List 2 Accent 2" w:uiPriority="66"/>
-    <w:lsdException w:name="Medium Grid 1 Accent 2" w:uiPriority="67"/>
-    <w:lsdException w:name="Medium Grid 2 Accent 2" w:uiPriority="68"/>
-    <w:lsdException w:name="Medium Grid 3 Accent 2" w:uiPriority="69"/>
-    <w:lsdException w:name="Dark List Accent 2" w:uiPriority="70"/>
-    <w:lsdException w:name="Colorful Shading Accent 2" w:uiPriority="71"/>
-    <w:lsdException w:name="Colorful List Accent 2" w:uiPriority="72"/>
-    <w:lsdException w:name="Colorful Grid Accent 2" w:uiPriority="73"/>
-    <w:lsdException w:name="Light Shading Accent 3" w:uiPriority="60"/>
-    <w:lsdException w:name="Light List Accent 3" w:uiPriority="61"/>
-    <w:lsdException w:name="Light Grid Accent 3" w:uiPriority="62"/>
-    <w:lsdException w:name="Medium Shading 1 Accent 3" w:uiPriority="63"/>
-    <w:lsdException w:name="Medium Shading 2 Accent 3" w:uiPriority="64"/>
-    <w:lsdException w:name="Medium List 1 Accent 3" w:uiPriority="65"/>
-    <w:lsdException w:name="Medium List 2 Accent 3" w:uiPriority="66"/>
-    <w:lsdException w:name="Medium Grid 1 Accent 3" w:uiPriority="67"/>
-    <w:lsdException w:name="Medium Grid 2 Accent 3" w:uiPriority="68"/>
-    <w:lsdException w:name="Medium Grid 3 Accent 3" w:uiPriority="69"/>
-    <w:lsdException w:name="Dark List Accent 3" w:uiPriority="70"/>
-    <w:lsdException w:name="Colorful Shading Accent 3" w:uiPriority="71"/>
-    <w:lsdException w:name="Colorful List Accent 3" w:uiPriority="72"/>
-    <w:lsdException w:name="Colorful Grid Accent 3" w:uiPriority="73"/>
-    <w:lsdException w:name="Light Shading Accent 4" w:uiPriority="60"/>
-    <w:lsdException w:name="Light List Accent 4" w:uiPriority="61"/>
-    <w:lsdException w:name="Light Grid Accent 4" w:uiPriority="62"/>
-    <w:lsdException w:name="Medium Shading 1 Accent 4" w:uiPriority="63"/>
-    <w:lsdException w:name="Medium Shading 2 Accent 4" w:uiPriority="64"/>
-    <w:lsdException w:name="Medium List 1 Accent 4" w:uiPriority="65"/>
-    <w:lsdException w:name="Medium List 2 Accent 4" w:uiPriority="66"/>
-    <w:lsdException w:name="Medium Grid 1 Accent 4" w:uiPriority="67"/>
-    <w:lsdException w:name="Medium Grid 2 Accent 4" w:uiPriority="68"/>
-    <w:lsdException w:name="Medium Grid 3 Accent 4" w:uiPriority="69"/>
-    <w:lsdException w:name="Dark List Accent 4" w:uiPriority="70"/>
-    <w:lsdException w:name="Colorful Shading Accent 4" w:uiPriority="71"/>
-    <w:lsdException w:name="Colorful List Accent 4" w:uiPriority="72"/>
-    <w:lsdException w:name="Colorful Grid Accent 4" w:uiPriority="73"/>
-    <w:lsdException w:name="Light Shading Accent 5" w:uiPriority="60"/>
-    <w:lsdException w:name="Light List Accent 5" w:uiPriority="61"/>
-    <w:lsdException w:name="Light Grid Accent 5" w:uiPriority="62"/>
-    <w:lsdException w:name="Medium Shading 1 Accent 5" w:uiPriority="63"/>
-    <w:lsdException w:name="Medium Shading 2 Accent 5" w:uiPriority="64"/>
-    <w:lsdException w:name="Medium List 1 Accent 5" w:uiPriority="65"/>
-    <w:lsdException w:name="Medium List 2 Accent 5" w:uiPriority="66"/>
-    <w:lsdException w:name="Medium Grid 1 Accent 5" w:uiPriority="67"/>
-    <w:lsdException w:name="Medium Grid 2 Accent 5" w:uiPriority="68"/>
-    <w:lsdException w:name="Medium Grid 3 Accent 5" w:uiPriority="69"/>
-    <w:lsdException w:name="Dark List Accent 5" w:uiPriority="70"/>
-    <w:lsdException w:name="Colorful Shading Accent 5" w:uiPriority="71"/>
-    <w:lsdException w:name="Colorful List Accent 5" w:uiPriority="72"/>
-    <w:lsdException w:name="Colorful Grid Accent 5" w:uiPriority="73"/>
-    <w:lsdException w:name="Light Shading Accent 6" w:uiPriority="60"/>
-    <w:lsdException w:name="Light List Accent 6" w:uiPriority="61"/>
-    <w:lsdException w:name="Light Grid Accent 6" w:uiPriority="62"/>
-    <w:lsdException w:name="Medium Shading 1 Accent 6" w:uiPriority="63"/>
-    <w:lsdException w:name="Medium Shading 2 Accent 6" w:uiPriority="64"/>
-    <w:lsdException w:name="Medium List 1 Accent 6" w:uiPriority="65"/>
-    <w:lsdException w:name="Medium List 2 Accent 6" w:uiPriority="66"/>
-    <w:lsdException w:name="Medium Grid 1 Accent 6" w:uiPriority="67"/>
-    <w:lsdException w:name="Medium Grid 2 Accent 6" w:uiPriority="68"/>
-    <w:lsdException w:name="Medium Grid 3 Accent 6" w:uiPriority="69"/>
-    <w:lsdException w:name="Dark List Accent 6" w:uiPriority="70"/>
-    <w:lsdException w:name="Colorful Shading Accent 6" w:uiPriority="71"/>
-    <w:lsdException w:name="Colorful List Accent 6" w:uiPriority="72"/>
-    <w:lsdException w:name="Colorful Grid Accent 6" w:uiPriority="73"/>
-    <w:lsdException w:name="Subtle Emphasis" w:uiPriority="19" w:qFormat="1"/>
-    <w:lsdException w:name="Intense Emphasis" w:uiPriority="21" w:qFormat="1"/>
-    <w:lsdException w:name="Subtle Reference" w:uiPriority="31" w:qFormat="1"/>
-    <w:lsdException w:name="Intense Reference" w:uiPriority="32" w:qFormat="1"/>
-    <w:lsdException w:name="Book Title" w:uiPriority="33" w:qFormat="1"/>
-    <w:lsdException w:name="Bibliography" w:semiHidden="1" w:uiPriority="37" w:unhideWhenUsed="1"/>
-    <w:lsdException w:name="TOC Heading" w:semiHidden="1" w:uiPriority="39" w:unhideWhenUsed="1" w:qFormat="1"/>
-    <w:lsdException w:name="Plain Table 1" w:uiPriority="41"/>
-    <w:lsdException w:name="Plain Table 2" w:uiPriority="42"/>
-    <w:lsdException w:name="Plain Table 3" w:uiPriority="43"/>
-    <w:lsdException w:name="Plain Table 4" w:uiPriority="44"/>
-    <w:lsdException w:name="Plain Table 5" w:uiPriority="45"/>
-    <w:lsdException w:name="Grid Table Light" w:uiPriority="40"/>
-    <w:lsdException w:name="Grid Table 1 Light" w:uiPriority="46"/>
-    <w:lsdException w:name="Grid Table 2" w:uiPriority="47"/>
-    <w:lsdException w:name="Grid Table 3" w:uiPriority="48"/>
-    <w:lsdException w:name="Grid Table 4" w:uiPriority="49"/>
-    <w:lsdException w:name="Grid Table 5 Dark" w:uiPriority="50"/>
-    <w:lsdException w:name="Grid Table 6 Colorful" w:uiPriority="51"/>
-    <w:lsdException w:name="Grid Table 7 Colorful" w:uiPriority="52"/>
-    <w:lsdException w:name="Grid Table 1 Light Accent 1" w:uiPriority="46"/>
-    <w:lsdException w:name="Grid Table 2 Accent 1" w:uiPriority="47"/>
-    <w:lsdException w:name="Grid Table 3 Accent 1" w:uiPriority="48"/>
-    <w:lsdException w:name="Grid Table 4 Accent 1" w:uiPriority="49"/>
-    <w:lsdException w:name="Grid Table 5 Dark Accent 1" w:uiPriority="50"/>
-    <w:lsdException w:name="Grid Table 6 Colorful Accent 1" w:uiPriority="51"/>
-    <w:lsdException w:name="Grid Table 7 Colorful Accent 1" w:uiPriority="52"/>
-    <w:lsdException w:name="Grid Table 1 Light Accent 2" w:uiPriority="46"/>
-    <w:lsdException w:name="Grid Table 2 Accent 2" w:uiPriority="47"/>
-    <w:lsdException w:name="Grid Table 3 Accent 2" w:uiPriority="48"/>
-    <w:lsdException w:name="Grid Table 4 Accent 2" w:uiPriority="49"/>
-    <w:lsdException w:name="Grid Table 5 Dark Accent 2" w:uiPriority="50"/>
-    <w:lsdException w:name="Grid Table 6 Colorful Accent 2" w:uiPriority="51"/>
-    <w:lsdException w:name="Grid Table 7 Colorful Accent 2" w:uiPriority="52"/>
-    <w:lsdException w:name="Grid Table 1 Light Accent 3" w:uiPriority="46"/>
-    <w:lsdException w:name="Grid Table 2 Accent 3" w:uiPriority="47"/>
-    <w:lsdException w:name="Grid Table 3 Accent 3" w:uiPriority="48"/>
-    <w:lsdException w:name="Grid Table 4 Accent 3" w:uiPriority="49"/>
-    <w:lsdException w:name="Grid Table 5 Dark Accent 3" w:uiPriority="50"/>
-    <w:lsdException w:name="Grid Table 6 Colorful Accent 3" w:uiPriority="51"/>
-    <w:lsdException w:name="Grid Table 7 Colorful Accent 3" w:uiPriority="52"/>
-    <w:lsdException w:name="Grid Table 1 Light Accent 4" w:uiPriority="46"/>
-    <w:lsdException w:name="Grid Table 2 Accent 4" w:uiPriority="47"/>
-    <w:lsdException w:name="Grid Table 3 Accent 4" w:uiPriority="48"/>
-    <w:lsdException w:name="Grid Table 4 Accent 4" w:uiPriority="49"/>
-    <w:lsdException w:name="Grid Table 5 Dark Accent 4" w:uiPriority="50"/>
-    <w:lsdException w:name="Grid Table 6 Colorful Accent 4" w:uiPriority="51"/>
-    <w:lsdException w:name="Grid Table 7 Colorful Accent 4" w:uiPriority="52"/>
-    <w:lsdException w:name="Grid Table 1 Light Accent 5" w:uiPriority="46"/>
-    <w:lsdException w:name="Grid Table 2 Accent 5" w:uiPriority="47"/>
-    <w:lsdException w:name="Grid Table 3 Accent 5" w:uiPriority="48"/>
-    <w:lsdException w:name="Grid Table 4 Accent 5" w:uiPriority="49"/>
-    <w:lsdException w:name="Grid Table 5 Dark Accent 5" w:uiPriority="50"/>
-    <w:lsdException w:name="Grid Table 6 Colorful Accent 5" w:uiPriority="51"/>
-    <w:lsdException w:name="Grid Table 7 Colorful Accent 5" w:uiPriority="52"/>
-    <w:lsdException w:name="Grid Table 1 Light Accent 6" w:uiPriority="46"/>
-    <w:lsdException w:name="Grid Table 2 Accent 6" w:uiPriority="47"/>
-    <w:lsdException w:name="Grid Table 3 Accent 6" w:uiPriority="48"/>
-    <w:lsdException w:name="Grid Table 4 Accent 6" w:uiPriority="49"/>
-    <w:lsdException w:name="Grid Table 5 Dark Accent 6" w:uiPriority="50"/>
-    <w:lsdException w:name="Grid Table 6 Colorful Accent 6" w:uiPriority="51"/>
-    <w:lsdException w:name="Grid Table 7 Colorful Accent 6" w:uiPriority="52"/>
-    <w:lsdException w:name="List Table 1 Light" w:uiPriority="46"/>
-    <w:lsdException w:name="List Table 2" w:uiPriority="47"/>
-    <w:lsdException w:name="List Table 3" w:uiPriority="48"/>
-    <w:lsdException w:name="List Table 4" w:uiPriority="49"/>
-    <w:lsdException w:name="List Table 5 Dark" w:uiPriority="50"/>
-    <w:lsdException w:name="List Table 6 Colorful" w:uiPriority="51"/>
-    <w:lsdException w:name="List Table 7 Colorful" w:uiPriority="52"/>
-    <w:lsdException w:name="List Table 1 Light Accent 1" w:uiPriority="46"/>
-    <w:lsdException w:name="List Table 2 Accent 1" w:uiPriority="47"/>
-    <w:lsdException w:name="List Table 3 Accent 1" w:uiPriority="48"/>
-    <w:lsdException w:name="List Table 4 Accent 1" w:uiPriority="49"/>
-    <w:lsdException w:name="List Table 5 Dark Accent 1" w:uiPriority="50"/>
-    <w:lsdException w:name="List Table 6 Colorful Accent 1" w:uiPriority="51"/>
-    <w:lsdException w:name="List Table 7 Colorful Accent 1" w:uiPriority="52"/>
-    <w:lsdException w:name="List Table 1 Light Accent 2" w:uiPriority="46"/>
-    <w:lsdException w:name="List Table 2 Accent 2" w:uiPriority="47"/>
-    <w:lsdException w:name="List Table 3 Accent 2" w:uiPriority="48"/>
-    <w:lsdException w:name="List Table 4 Accent 2" w:uiPriority="49"/>
-    <w:lsdException w:name="List Table 5 Dark Accent 2" w:uiPriority="50"/>
-    <w:lsdException w:name="List Table 6 Colorful Accent 2" w:uiPriority="51"/>
-    <w:lsdException w:name="List Table 7 Colorful Accent 2" w:uiPriority="52"/>
-    <w:lsdException w:name="List Table 1 Light Accent 3" w:uiPriority="46"/>
-    <w:lsdException w:name="List Table 2 Accent 3" w:uiPriority="47"/>
-    <w:lsdException w:name="List Table 3 Accent 3" w:uiPriority="48"/>
-    <w:lsdException w:name="List Table 4 Accent 3" w:uiPriority="49"/>
-    <w:lsdException w:name="List Table 5 Dark Accent 3" w:uiPriority="50"/>
-    <w:lsdException w:name="List Table 6 Colorful Accent 3" w:uiPriority="51"/>
-    <w:lsdException w:name="List Table 7 Colorful Accent 3" w:uiPriority="52"/>
-    <w:lsdException w:name="List Table 1 Light Accent 4" w:uiPriority="46"/>
-    <w:lsdException w:name="List Table 2 Accent 4" w:uiPriority="47"/>
-    <w:lsdException w:name="List Table 3 Accent 4" w:uiPriority="48"/>
-    <w:lsdException w:name="List Table 4 Accent 4" w:uiPriority="49"/>
-    <w:lsdException w:name="List Table 5 Dark Accent 4" w:uiPriority="50"/>
-    <w:lsdException w:name="List Table 6 Colorful Accent 4" w:uiPriority="51"/>
-    <w:lsdException w:name="List Table 7 Colorful Accent 4" w:uiPriority="52"/>
-    <w:lsdException w:name="List Table 1 Light Accent 5" w:uiPriority="46"/>
-    <w:lsdException w:name="List Table 2 Accent 5" w:uiPriority="47"/>
-    <w:lsdException w:name="List Table 3 Accent 5" w:uiPriority="48"/>
-    <w:lsdException w:name="List Table 4 Accent 5" w:uiPriority="49"/>
-    <w:lsdException w:name="List Table 5 Dark Accent 5" w:uiPriority="50"/>
-    <w:lsdException w:name="List Table 6 Colorful Accent 5" w:uiPriority="51"/>
-    <w:lsdException w:name="List Table 7 Colorful Accent 5" w:uiPriority="52"/>
-    <w:lsdException w:name="List Table 1 Light Accent 6" w:uiPriority="46"/>
-    <w:lsdException w:name="List Table 2 Accent 6" w:uiPriority="47"/>
-    <w:lsdException w:name="List Table 3 Accent 6" w:uiPriority="48"/>
-    <w:lsdException w:name="List Table 4 Accent 6" w:uiPriority="49"/>
-    <w:lsdException w:name="List Table 5 Dark Accent 6" w:uiPriority="50"/>
-    <w:lsdException w:name="List Table 6 Colorful Accent 6" w:uiPriority="51"/>
-    <w:lsdException w:name="List Table 7 Colorful Accent 6" w:uiPriority="52"/>
+  <w:latentStyles w:defLockedState="0" w:defUIPriority="99" w:defSemiHidden="1" w:defUnhideWhenUsed="1" w:defQFormat="0" w:count="267">
+    <w:lsdException w:name="Normal" w:semiHidden="0" w:uiPriority="0" w:unhideWhenUsed="0" w:qFormat="1"/>
+    <w:lsdException w:name="heading 1" w:semiHidden="0" w:uiPriority="9" w:unhideWhenUsed="0" w:qFormat="1"/>
+    <w:lsdException w:name="heading 2" w:uiPriority="9" w:qFormat="1"/>
+    <w:lsdException w:name="heading 3" w:uiPriority="9" w:qFormat="1"/>
+    <w:lsdException w:name="heading 4" w:uiPriority="9" w:qFormat="1"/>
+    <w:lsdException w:name="heading 5" w:uiPriority="9" w:qFormat="1"/>
+    <w:lsdException w:name="heading 6" w:uiPriority="9" w:qFormat="1"/>
+    <w:lsdException w:name="heading 7" w:uiPriority="9" w:qFormat="1"/>
+    <w:lsdException w:name="heading 8" w:uiPriority="9" w:qFormat="1"/>
+    <w:lsdException w:name="heading 9" w:uiPriority="9" w:qFormat="1"/>
+    <w:lsdException w:name="toc 1" w:uiPriority="39"/>
+    <w:lsdException w:name="toc 2" w:uiPriority="39"/>
+    <w:lsdException w:name="toc 3" w:uiPriority="39"/>
+    <w:lsdException w:name="toc 4" w:uiPriority="39"/>
+    <w:lsdException w:name="toc 5" w:uiPriority="39"/>
+    <w:lsdException w:name="toc 6" w:uiPriority="39"/>
+    <w:lsdException w:name="toc 7" w:uiPriority="39"/>
+    <w:lsdException w:name="toc 8" w:uiPriority="39"/>
+    <w:lsdException w:name="toc 9" w:uiPriority="39"/>
+    <w:lsdException w:name="caption" w:uiPriority="35" w:qFormat="1"/>
+    <w:lsdException w:name="Title" w:semiHidden="0" w:uiPriority="10" w:unhideWhenUsed="0" w:qFormat="1"/>
+    <w:lsdException w:name="Default Paragraph Font" w:uiPriority="1"/>
+    <w:lsdException w:name="Subtitle" w:semiHidden="0" w:uiPriority="11" w:unhideWhenUsed="0" w:qFormat="1"/>
+    <w:lsdException w:name="Strong" w:semiHidden="0" w:uiPriority="22" w:unhideWhenUsed="0" w:qFormat="1"/>
+    <w:lsdException w:name="Emphasis" w:semiHidden="0" w:uiPriority="20" w:unhideWhenUsed="0" w:qFormat="1"/>
+    <w:lsdException w:name="Table Grid" w:semiHidden="0" w:uiPriority="59" w:unhideWhenUsed="0"/>
+    <w:lsdException w:name="Placeholder Text" w:unhideWhenUsed="0"/>
+    <w:lsdException w:name="No Spacing" w:semiHidden="0" w:uiPriority="1" w:unhideWhenUsed="0" w:qFormat="1"/>
+    <w:lsdException w:name="Light Shading" w:semiHidden="0" w:uiPriority="60" w:unhideWhenUsed="0"/>
+    <w:lsdException w:name="Light List" w:semiHidden="0" w:uiPriority="61" w:unhideWhenUsed="0"/>
+    <w:lsdException w:name="Light Grid" w:semiHidden="0" w:uiPriority="62" w:unhideWhenUsed="0"/>
+    <w:lsdException w:name="Medium Shading 1" w:semiHidden="0" w:uiPriority="63" w:unhideWhenUsed="0"/>
+    <w:lsdException w:name="Medium Shading 2" w:semiHidden="0" w:uiPriority="64" w:unhideWhenUsed="0"/>
+    <w:lsdException w:name="Medium List 1" w:semiHidden="0" w:uiPriority="65" w:unhideWhenUsed="0"/>
+    <w:lsdException w:name="Medium List 2" w:semiHidden="0" w:uiPriority="66" w:unhideWhenUsed="0"/>
+    <w:lsdException w:name="Medium Grid 1" w:semiHidden="0" w:uiPriority="67" w:unhideWhenUsed="0"/>
+    <w:lsdException w:name="Medium Grid 2" w:semiHidden="0" w:uiPriority="68" w:unhideWhenUsed="0"/>
+    <w:lsdException w:name="Medium Grid 3" w:semiHidden="0" w:uiPriority="69" w:unhideWhenUsed="0"/>
+    <w:lsdException w:name="Dark List" w:semiHidden="0" w:uiPriority="70" w:unhideWhenUsed="0"/>
+    <w:lsdException w:name="Colorful Shading" w:semiHidden="0" w:uiPriority="71" w:unhideWhenUsed="0"/>
+    <w:lsdException w:name="Colorful List" w:semiHidden="0" w:uiPriority="72" w:unhideWhenUsed="0"/>
+    <w:lsdException w:name="Colorful Grid" w:semiHidden="0" w:uiPriority="73" w:unhideWhenUsed="0"/>
+    <w:lsdException w:name="Light Shading Accent 1" w:semiHidden="0" w:uiPriority="60" w:unhideWhenUsed="0"/>
+    <w:lsdException w:name="Light List Accent 1" w:semiHidden="0" w:uiPriority="61" w:unhideWhenUsed="0"/>
+    <w:lsdException w:name="Light Grid Accent 1" w:semiHidden="0" w:uiPriority="62" w:unhideWhenUsed="0"/>
+    <w:lsdException w:name="Medium Shading 1 Accent 1" w:semiHidden="0" w:uiPriority="63" w:unhideWhenUsed="0"/>
+    <w:lsdException w:name="Medium Shading 2 Accent 1" w:semiHidden="0" w:uiPriority="64" w:unhideWhenUsed="0"/>
+    <w:lsdException w:name="Medium List 1 Accent 1" w:semiHidden="0" w:uiPriority="65" w:unhideWhenUsed="0"/>
+    <w:lsdException w:name="Revision" w:unhideWhenUsed="0"/>
+    <w:lsdException w:name="List Paragraph" w:semiHidden="0" w:uiPriority="34" w:unhideWhenUsed="0" w:qFormat="1"/>
+    <w:lsdException w:name="Quote" w:semiHidden="0" w:uiPriority="29" w:unhideWhenUsed="0" w:qFormat="1"/>
+    <w:lsdException w:name="Intense Quote" w:semiHidden="0" w:uiPriority="30" w:unhideWhenUsed="0" w:qFormat="1"/>
+    <w:lsdException w:name="Medium List 2 Accent 1" w:semiHidden="0" w:uiPriority="66" w:unhideWhenUsed="0"/>
+    <w:lsdException w:name="Medium Grid 1 Accent 1" w:semiHidden="0" w:uiPriority="67" w:unhideWhenUsed="0"/>
+    <w:lsdException w:name="Medium Grid 2 Accent 1" w:semiHidden="0" w:uiPriority="68" w:unhideWhenUsed="0"/>
+    <w:lsdException w:name="Medium Grid 3 Accent 1" w:semiHidden="0" w:uiPriority="69" w:unhideWhenUsed="0"/>
+    <w:lsdException w:name="Dark List Accent 1" w:semiHidden="0" w:uiPriority="70" w:unhideWhenUsed="0"/>
+    <w:lsdException w:name="Colorful Shading Accent 1" w:semiHidden="0" w:uiPriority="71" w:unhideWhenUsed="0"/>
+    <w:lsdException w:name="Colorful List Accent 1" w:semiHidden="0" w:uiPriority="72" w:unhideWhenUsed="0"/>
+    <w:lsdException w:name="Colorful Grid Accent 1" w:semiHidden="0" w:uiPriority="73" w:unhideWhenUsed="0"/>
+    <w:lsdException w:name="Light Shading Accent 2" w:semiHidden="0" w:uiPriority="60" w:unhideWhenUsed="0"/>
+    <w:lsdException w:name="Light List Accent 2" w:semiHidden="0" w:uiPriority="61" w:unhideWhenUsed="0"/>
+    <w:lsdException w:name="Light Grid Accent 2" w:semiHidden="0" w:uiPriority="62" w:unhideWhenUsed="0"/>
+    <w:lsdException w:name="Medium Shading 1 Accent 2" w:semiHidden="0" w:uiPriority="63" w:unhideWhenUsed="0"/>
+    <w:lsdException w:name="Medium Shading 2 Accent 2" w:semiHidden="0" w:uiPriority="64" w:unhideWhenUsed="0"/>
+    <w:lsdException w:name="Medium List 1 Accent 2" w:semiHidden="0" w:uiPriority="65" w:unhideWhenUsed="0"/>
+    <w:lsdException w:name="Medium List 2 Accent 2" w:semiHidden="0" w:uiPriority="66" w:unhideWhenUsed="0"/>
+    <w:lsdException w:name="Medium Grid 1 Accent 2" w:semiHidden="0" w:uiPriority="67" w:unhideWhenUsed="0"/>
+    <w:lsdException w:name="Medium Grid 2 Accent 2" w:semiHidden="0" w:uiPriority="68" w:unhideWhenUsed="0"/>
+    <w:lsdException w:name="Medium Grid 3 Accent 2" w:semiHidden="0" w:uiPriority="69" w:unhideWhenUsed="0"/>
+    <w:lsdException w:name="Dark List Accent 2" w:semiHidden="0" w:uiPriority="70" w:unhideWhenUsed="0"/>
+    <w:lsdException w:name="Colorful Shading Accent 2" w:semiHidden="0" w:uiPriority="71" w:unhideWhenUsed="0"/>
+    <w:lsdException w:name="Colorful List Accent 2" w:semiHidden="0" w:uiPriority="72" w:unhideWhenUsed="0"/>
+    <w:lsdException w:name="Colorful Grid Accent 2" w:semiHidden="0" w:uiPriority="73" w:unhideWhenUsed="0"/>
+    <w:lsdException w:name="Light Shading Accent 3" w:semiHidden="0" w:uiPriority="60" w:unhideWhenUsed="0"/>
+    <w:lsdException w:name="Light List Accent 3" w:semiHidden="0" w:uiPriority="61" w:unhideWhenUsed="0"/>
+    <w:lsdException w:name="Light Grid Accent 3" w:semiHidden="0" w:uiPriority="62" w:unhideWhenUsed="0"/>
+    <w:lsdException w:name="Medium Shading 1 Accent 3" w:semiHidden="0" w:uiPriority="63" w:unhideWhenUsed="0"/>
+    <w:lsdException w:name="Medium Shading 2 Accent 3" w:semiHidden="0" w:uiPriority="64" w:unhideWhenUsed="0"/>
+    <w:lsdException w:name="Medium List 1 Accent 3" w:semiHidden="0" w:uiPriority="65" w:unhideWhenUsed="0"/>
+    <w:lsdException w:name="Medium List 2 Accent 3" w:semiHidden="0" w:uiPriority="66" w:unhideWhenUsed="0"/>
+    <w:lsdException w:name="Medium Grid 1 Accent 3" w:semiHidden="0" w:uiPriority="67" w:unhideWhenUsed="0"/>
+    <w:lsdException w:name="Medium Grid 2 Accent 3" w:semiHidden="0" w:uiPriority="68" w:unhideWhenUsed="0"/>
+    <w:lsdException w:name="Medium Grid 3 Accent 3" w:semiHidden="0" w:uiPriority="69" w:unhideWhenUsed="0"/>
+    <w:lsdException w:name="Dark List Accent 3" w:semiHidden="0" w:uiPriority="70" w:unhideWhenUsed="0"/>
+    <w:lsdException w:name="Colorful Shading Accent 3" w:semiHidden="0" w:uiPriority="71" w:unhideWhenUsed="0"/>
+    <w:lsdException w:name="Colorful List Accent 3" w:semiHidden="0" w:uiPriority="72" w:unhideWhenUsed="0"/>
+    <w:lsdException w:name="Colorful Grid Accent 3" w:semiHidden="0" w:uiPriority="73" w:unhideWhenUsed="0"/>
+    <w:lsdException w:name="Light Shading Accent 4" w:semiHidden="0" w:uiPriority="60" w:unhideWhenUsed="0"/>
+    <w:lsdException w:name="Light List Accent 4" w:semiHidden="0" w:uiPriority="61" w:unhideWhenUsed="0"/>
+    <w:lsdException w:name="Light Grid Accent 4" w:semiHidden="0" w:uiPriority="62" w:unhideWhenUsed="0"/>
+    <w:lsdException w:name="Medium Shading 1 Accent 4" w:semiHidden="0" w:uiPriority="63" w:unhideWhenUsed="0"/>
+    <w:lsdException w:name="Medium Shading 2 Accent 4" w:semiHidden="0" w:uiPriority="64" w:unhideWhenUsed="0"/>
+    <w:lsdException w:name="Medium List 1 Accent 4" w:semiHidden="0" w:uiPriority="65" w:unhideWhenUsed="0"/>
+    <w:lsdException w:name="Medium List 2 Accent 4" w:semiHidden="0" w:uiPriority="66" w:unhideWhenUsed="0"/>
+    <w:lsdException w:name="Medium Grid 1 Accent 4" w:semiHidden="0" w:uiPriority="67" w:unhideWhenUsed="0"/>
+    <w:lsdException w:name="Medium Grid 2 Accent 4" w:semiHidden="0" w:uiPriority="68" w:unhideWhenUsed="0"/>
+    <w:lsdException w:name="Medium Grid 3 Accent 4" w:semiHidden="0" w:uiPriority="69" w:unhideWhenUsed="0"/>
+    <w:lsdException w:name="Dark List Accent 4" w:semiHidden="0" w:uiPriority="70" w:unhideWhenUsed="0"/>
+    <w:lsdException w:name="Colorful Shading Accent 4" w:semiHidden="0" w:uiPriority="71" w:unhideWhenUsed="0"/>
+    <w:lsdException w:name="Colorful List Accent 4" w:semiHidden="0" w:uiPriority="72" w:unhideWhenUsed="0"/>
+    <w:lsdException w:name="Colorful Grid Accent 4" w:semiHidden="0" w:uiPriority="73" w:unhideWhenUsed="0"/>
+    <w:lsdException w:name="Light Shading Accent 5" w:semiHidden="0" w:uiPriority="60" w:unhideWhenUsed="0"/>
+    <w:lsdException w:name="Light List Accent 5" w:semiHidden="0" w:uiPriority="61" w:unhideWhenUsed="0"/>
+    <w:lsdException w:name="Light Grid Accent 5" w:semiHidden="0" w:uiPriority="62" w:unhideWhenUsed="0"/>
+    <w:lsdException w:name="Medium Shading 1 Accent 5" w:semiHidden="0" w:uiPriority="63" w:unhideWhenUsed="0"/>
+    <w:lsdException w:name="Medium Shading 2 Accent 5" w:semiHidden="0" w:uiPriority="64" w:unhideWhenUsed="0"/>
+    <w:lsdException w:name="Medium List 1 Accent 5" w:semiHidden="0" w:uiPriority="65" w:unhideWhenUsed="0"/>
+    <w:lsdException w:name="Medium List 2 Accent 5" w:semiHidden="0" w:uiPriority="66" w:unhideWhenUsed="0"/>
+    <w:lsdException w:name="Medium Grid 1 Accent 5" w:semiHidden="0" w:uiPriority="67" w:unhideWhenUsed="0"/>
+    <w:lsdException w:name="Medium Grid 2 Accent 5" w:semiHidden="0" w:uiPriority="68" w:unhideWhenUsed="0"/>
+    <w:lsdException w:name="Medium Grid 3 Accent 5" w:semiHidden="0" w:uiPriority="69" w:unhideWhenUsed="0"/>
+    <w:lsdException w:name="Dark List Accent 5" w:semiHidden="0" w:uiPriority="70" w:unhideWhenUsed="0"/>
+    <w:lsdException w:name="Colorful Shading Accent 5" w:semiHidden="0" w:uiPriority="71" w:unhideWhenUsed="0"/>
+    <w:lsdException w:name="Colorful List Accent 5" w:semiHidden="0" w:uiPriority="72" w:unhideWhenUsed="0"/>
+    <w:lsdException w:name="Colorful Grid Accent 5" w:semiHidden="0" w:uiPriority="73" w:unhideWhenUsed="0"/>
+    <w:lsdException w:name="Light Shading Accent 6" w:semiHidden="0" w:uiPriority="60" w:unhideWhenUsed="0"/>
+    <w:lsdException w:name="Light List Accent 6" w:semiHidden="0" w:uiPriority="61" w:unhideWhenUsed="0"/>
+    <w:lsdException w:name="Light Grid Accent 6" w:semiHidden="0" w:uiPriority="62" w:unhideWhenUsed="0"/>
+    <w:lsdException w:name="Medium Shading 1 Accent 6" w:semiHidden="0" w:uiPriority="63" w:unhideWhenUsed="0"/>
+    <w:lsdException w:name="Medium Shading 2 Accent 6" w:semiHidden="0" w:uiPriority="64" w:unhideWhenUsed="0"/>
+    <w:lsdException w:name="Medium List 1 Accent 6" w:semiHidden="0" w:uiPriority="65" w:unhideWhenUsed="0"/>
+    <w:lsdException w:name="Medium List 2 Accent 6" w:semiHidden="0" w:uiPriority="66" w:unhideWhenUsed="0"/>
+    <w:lsdException w:name="Medium Grid 1 Accent 6" w:semiHidden="0" w:uiPriority="67" w:unhideWhenUsed="0"/>
+    <w:lsdException w:name="Medium Grid 2 Accent 6" w:semiHidden="0" w:uiPriority="68" w:unhideWhenUsed="0"/>
+    <w:lsdException w:name="Medium Grid 3 Accent 6" w:semiHidden="0" w:uiPriority="69" w:unhideWhenUsed="0"/>
+    <w:lsdException w:name="Dark List Accent 6" w:semiHidden="0" w:uiPriority="70" w:unhideWhenUsed="0"/>
+    <w:lsdException w:name="Colorful Shading Accent 6" w:semiHidden="0" w:uiPriority="71" w:unhideWhenUsed="0"/>
+    <w:lsdException w:name="Colorful List Accent 6" w:semiHidden="0" w:uiPriority="72" w:unhideWhenUsed="0"/>
+    <w:lsdException w:name="Colorful Grid Accent 6" w:semiHidden="0" w:uiPriority="73" w:unhideWhenUsed="0"/>
+    <w:lsdException w:name="Subtle Emphasis" w:semiHidden="0" w:uiPriority="19" w:unhideWhenUsed="0" w:qFormat="1"/>
+    <w:lsdException w:name="Intense Emphasis" w:semiHidden="0" w:uiPriority="21" w:unhideWhenUsed="0" w:qFormat="1"/>
+    <w:lsdException w:name="Subtle Reference" w:semiHidden="0" w:uiPriority="31" w:unhideWhenUsed="0" w:qFormat="1"/>
+    <w:lsdException w:name="Intense Reference" w:semiHidden="0" w:uiPriority="32" w:unhideWhenUsed="0" w:qFormat="1"/>
+    <w:lsdException w:name="Book Title" w:semiHidden="0" w:uiPriority="33" w:unhideWhenUsed="0" w:qFormat="1"/>
+    <w:lsdException w:name="Bibliography" w:uiPriority="37"/>
+    <w:lsdException w:name="TOC Heading" w:uiPriority="39" w:qFormat="1"/>
   </w:latentStyles>
   <w:style w:type="paragraph" w:default="1" w:styleId="Normal">
     <w:name w:val="Normal"/>
@@ -3021,6 +2852,7 @@
     <w:uiPriority w:val="99"/>
     <w:semiHidden/>
     <w:unhideWhenUsed/>
+    <w:qFormat/>
     <w:tblPr>
       <w:tblInd w:w="0" w:type="dxa"/>
       <w:tblCellMar>
@@ -3380,7 +3212,7 @@
   <a:extraClrSchemeLst/>
   <a:extLst>
     <a:ext uri="{05A4C25C-085E-4340-85A3-A5531E510DB2}">
-      <thm15:themeFamily xmlns:thm15="http://schemas.microsoft.com/office/thememl/2012/main" name="Office Theme" id="{62F939B6-93AF-4DB8-9C6B-D6C7DFDC589F}" vid="{4A3C46E8-61CC-4603-A589-7422A47A8E4A}"/>
+      <thm15:themeFamily xmlns:thm15="http://schemas.microsoft.com/office/thememl/2012/main" xmlns="" name="Office Theme" id="{62F939B6-93AF-4DB8-9C6B-D6C7DFDC589F}" vid="{4A3C46E8-61CC-4603-A589-7422A47A8E4A}"/>
     </a:ext>
   </a:extLst>
 </a:theme>

--- a/Documents/Usecase_detail/Usecase_SearchAccounts.docx
+++ b/Documents/Usecase_detail/Usecase_SearchAccounts.docx
@@ -1,6 +1,6 @@
 
 <file path=word/document.xml><?xml version="1.0" encoding="utf-8"?>
-<w:document xmlns:ve="http://schemas.openxmlformats.org/markup-compatibility/2006" xmlns:o="urn:schemas-microsoft-com:office:office" xmlns:r="http://schemas.openxmlformats.org/officeDocument/2006/relationships" xmlns:m="http://schemas.openxmlformats.org/officeDocument/2006/math" xmlns:v="urn:schemas-microsoft-com:vml" xmlns:wp="http://schemas.openxmlformats.org/drawingml/2006/wordprocessingDrawing" xmlns:w10="urn:schemas-microsoft-com:office:word" xmlns:w="http://schemas.openxmlformats.org/wordprocessingml/2006/main" xmlns:wne="http://schemas.microsoft.com/office/word/2006/wordml">
+<w:document xmlns:wpc="http://schemas.microsoft.com/office/word/2010/wordprocessingCanvas" xmlns:mc="http://schemas.openxmlformats.org/markup-compatibility/2006" xmlns:o="urn:schemas-microsoft-com:office:office" xmlns:r="http://schemas.openxmlformats.org/officeDocument/2006/relationships" xmlns:m="http://schemas.openxmlformats.org/officeDocument/2006/math" xmlns:v="urn:schemas-microsoft-com:vml" xmlns:wp14="http://schemas.microsoft.com/office/word/2010/wordprocessingDrawing" xmlns:wp="http://schemas.openxmlformats.org/drawingml/2006/wordprocessingDrawing" xmlns:w10="urn:schemas-microsoft-com:office:word" xmlns:w="http://schemas.openxmlformats.org/wordprocessingml/2006/main" xmlns:w14="http://schemas.microsoft.com/office/word/2010/wordml" xmlns:w15="http://schemas.microsoft.com/office/word/2012/wordml" xmlns:wpg="http://schemas.microsoft.com/office/word/2010/wordprocessingGroup" xmlns:wpi="http://schemas.microsoft.com/office/word/2010/wordprocessingInk" xmlns:wne="http://schemas.microsoft.com/office/word/2006/wordml" xmlns:wps="http://schemas.microsoft.com/office/word/2010/wordprocessingShape" mc:Ignorable="w14 w15 wp14">
   <w:body>
     <w:p>
       <w:pPr>
@@ -42,7 +42,7 @@
         <w:rPr>
           <w:rFonts w:ascii="Cambria" w:hAnsi="Cambria"/>
           <w:noProof/>
-          <w:lang w:val="vi-VN" w:eastAsia="ja-JP"/>
+          <w:lang w:eastAsia="ja-JP"/>
         </w:rPr>
         <w:drawing>
           <wp:inline distT="0" distB="0" distL="0" distR="0">
@@ -65,7 +65,7 @@
                     <a:blip r:embed="rId6">
                       <a:extLst>
                         <a:ext uri="{28A0092B-C50C-407E-A947-70E740481C1C}">
-                          <a14:useLocalDpi xmlns:a14="http://schemas.microsoft.com/office/drawing/2010/main" xmlns:wps="http://schemas.microsoft.com/office/word/2010/wordprocessingShape" xmlns:wpi="http://schemas.microsoft.com/office/word/2010/wordprocessingInk" xmlns:wpg="http://schemas.microsoft.com/office/word/2010/wordprocessingGroup" xmlns:w15="http://schemas.microsoft.com/office/word/2012/wordml" xmlns:w14="http://schemas.microsoft.com/office/word/2010/wordml" xmlns:w="http://schemas.openxmlformats.org/wordprocessingml/2006/main" xmlns:w10="urn:schemas-microsoft-com:office:word" xmlns:wp14="http://schemas.microsoft.com/office/word/2010/wordprocessingDrawing" xmlns:v="urn:schemas-microsoft-com:vml" xmlns:o="urn:schemas-microsoft-com:office:office" xmlns:mc="http://schemas.openxmlformats.org/markup-compatibility/2006" xmlns:wpc="http://schemas.microsoft.com/office/word/2010/wordprocessingCanvas" xmlns="" val="0"/>
+                          <a14:useLocalDpi xmlns:a14="http://schemas.microsoft.com/office/drawing/2010/main" val="0"/>
                         </a:ext>
                       </a:extLst>
                     </a:blip>
@@ -111,7 +111,7 @@
           <w:bottom w:w="58" w:type="dxa"/>
           <w:right w:w="115" w:type="dxa"/>
         </w:tblCellMar>
-        <w:tblLook w:val="01E0"/>
+        <w:tblLook w:val="01E0" w:firstRow="1" w:lastRow="1" w:firstColumn="1" w:lastColumn="1" w:noHBand="0" w:noVBand="0"/>
       </w:tblPr>
       <w:tblGrid>
         <w:gridCol w:w="2796"/>
@@ -1113,7 +1113,7 @@
             <w:tblPr>
               <w:tblStyle w:val="TableGrid"/>
               <w:tblW w:w="0" w:type="auto"/>
-              <w:tblLook w:val="04A0"/>
+              <w:tblLook w:val="04A0" w:firstRow="1" w:lastRow="0" w:firstColumn="1" w:lastColumn="0" w:noHBand="0" w:noVBand="1"/>
             </w:tblPr>
             <w:tblGrid>
               <w:gridCol w:w="789"/>
@@ -1285,7 +1285,15 @@
                       <w:sz w:val="24"/>
                       <w:szCs w:val="24"/>
                     </w:rPr>
-                    <w:t>Clicks on “</w:t>
+                    <w:t>Click</w:t>
+                  </w:r>
+                  <w:r>
+                    <w:rPr>
+                      <w:rFonts w:ascii="Cambria" w:hAnsi="Cambria"/>
+                      <w:sz w:val="24"/>
+                      <w:szCs w:val="24"/>
+                    </w:rPr>
+                    <w:t xml:space="preserve"> on “</w:t>
                   </w:r>
                   <w:r>
                     <w:rPr>
@@ -1401,7 +1409,23 @@
                       <w:sz w:val="24"/>
                       <w:szCs w:val="24"/>
                     </w:rPr>
-                    <w:t>- “Account name”: textbox.</w:t>
+                    <w:t>- “</w:t>
+                  </w:r>
+                  <w:r>
+                    <w:rPr>
+                      <w:rFonts w:ascii="Cambria" w:hAnsi="Cambria"/>
+                      <w:sz w:val="24"/>
+                      <w:szCs w:val="24"/>
+                    </w:rPr>
+                    <w:t>N</w:t>
+                  </w:r>
+                  <w:r>
+                    <w:rPr>
+                      <w:rFonts w:ascii="Cambria" w:hAnsi="Cambria"/>
+                      <w:sz w:val="24"/>
+                      <w:szCs w:val="24"/>
+                    </w:rPr>
+                    <w:t>ame”: textbox.</w:t>
                   </w:r>
                 </w:p>
                 <w:p>
@@ -1528,39 +1552,7 @@
                       <w:sz w:val="24"/>
                       <w:szCs w:val="24"/>
                     </w:rPr>
-                    <w:t xml:space="preserve"> which includes: “No”, “Name”, “Username”, </w:t>
-                  </w:r>
-                  <w:r>
-                    <w:rPr>
-                      <w:rFonts w:ascii="Cambria" w:hAnsi="Cambria"/>
-                      <w:sz w:val="24"/>
-                      <w:szCs w:val="24"/>
-                    </w:rPr>
-                    <w:t xml:space="preserve">“Role”, </w:t>
-                  </w:r>
-                  <w:r>
-                    <w:rPr>
-                      <w:rFonts w:ascii="Cambria" w:hAnsi="Cambria"/>
-                      <w:sz w:val="24"/>
-                      <w:szCs w:val="24"/>
-                    </w:rPr>
-                    <w:t>“Status”</w:t>
-                  </w:r>
-                  <w:r>
-                    <w:rPr>
-                      <w:rFonts w:ascii="Cambria" w:hAnsi="Cambria"/>
-                      <w:sz w:val="24"/>
-                      <w:szCs w:val="24"/>
-                    </w:rPr>
-                    <w:t xml:space="preserve"> columns</w:t>
-                  </w:r>
-                  <w:r>
-                    <w:rPr>
-                      <w:rFonts w:ascii="Cambria" w:hAnsi="Cambria"/>
-                      <w:sz w:val="24"/>
-                      <w:szCs w:val="24"/>
-                    </w:rPr>
-                    <w:t>.</w:t>
+                    <w:t xml:space="preserve"> which includes:</w:t>
                   </w:r>
                 </w:p>
                 <w:p>
@@ -1583,48 +1575,7 @@
                       <w:sz w:val="24"/>
                       <w:szCs w:val="24"/>
                     </w:rPr>
-                    <w:lastRenderedPageBreak/>
-                    <w:t>- “</w:t>
-                  </w:r>
-                  <w:r>
-                    <w:rPr>
-                      <w:rFonts w:ascii="Cambria" w:hAnsi="Cambria"/>
-                      <w:sz w:val="24"/>
-                      <w:szCs w:val="24"/>
-                    </w:rPr>
-                    <w:t xml:space="preserve">Create </w:t>
-                  </w:r>
-                  <w:r>
-                    <w:rPr>
-                      <w:rFonts w:ascii="Cambria" w:hAnsi="Cambria"/>
-                      <w:sz w:val="24"/>
-                      <w:szCs w:val="24"/>
-                    </w:rPr>
-                    <w:t xml:space="preserve">new </w:t>
-                  </w:r>
-                  <w:r>
-                    <w:rPr>
-                      <w:rFonts w:ascii="Cambria" w:hAnsi="Cambria"/>
-                      <w:sz w:val="24"/>
-                      <w:szCs w:val="24"/>
-                    </w:rPr>
-                    <w:t>account</w:t>
-                  </w:r>
-                  <w:r>
-                    <w:rPr>
-                      <w:rFonts w:ascii="Cambria" w:hAnsi="Cambria"/>
-                      <w:sz w:val="24"/>
-                      <w:szCs w:val="24"/>
-                    </w:rPr>
-                    <w:t>”: button</w:t>
-                  </w:r>
-                  <w:r>
-                    <w:rPr>
-                      <w:rFonts w:ascii="Cambria" w:hAnsi="Cambria"/>
-                      <w:sz w:val="24"/>
-                      <w:szCs w:val="24"/>
-                    </w:rPr>
-                    <w:t>.</w:t>
+                    <w:t>+ “No”</w:t>
                   </w:r>
                 </w:p>
                 <w:p>
@@ -1647,7 +1598,62 @@
                       <w:sz w:val="24"/>
                       <w:szCs w:val="24"/>
                     </w:rPr>
-                    <w:t>-</w:t>
+                    <w:t>+ “Name”</w:t>
+                  </w:r>
+                </w:p>
+                <w:p>
+                  <w:pPr>
+                    <w:pStyle w:val="ListParagraph"/>
+                    <w:tabs>
+                      <w:tab w:val="center" w:pos="1663"/>
+                    </w:tabs>
+                    <w:spacing w:after="0" w:line="240" w:lineRule="auto"/>
+                    <w:ind w:left="0"/>
+                    <w:rPr>
+                      <w:rFonts w:ascii="Cambria" w:hAnsi="Cambria"/>
+                      <w:sz w:val="24"/>
+                      <w:szCs w:val="24"/>
+                    </w:rPr>
+                  </w:pPr>
+                  <w:r>
+                    <w:rPr>
+                      <w:rFonts w:ascii="Cambria" w:hAnsi="Cambria"/>
+                      <w:sz w:val="24"/>
+                      <w:szCs w:val="24"/>
+                    </w:rPr>
+                    <w:lastRenderedPageBreak/>
+                    <w:t>+</w:t>
+                  </w:r>
+                  <w:r>
+                    <w:rPr>
+                      <w:rFonts w:ascii="Cambria" w:hAnsi="Cambria"/>
+                      <w:sz w:val="24"/>
+                      <w:szCs w:val="24"/>
+                    </w:rPr>
+                    <w:t xml:space="preserve"> “Username”</w:t>
+                  </w:r>
+                </w:p>
+                <w:p>
+                  <w:pPr>
+                    <w:pStyle w:val="ListParagraph"/>
+                    <w:tabs>
+                      <w:tab w:val="center" w:pos="1663"/>
+                    </w:tabs>
+                    <w:spacing w:after="0" w:line="240" w:lineRule="auto"/>
+                    <w:ind w:left="0"/>
+                    <w:rPr>
+                      <w:rFonts w:ascii="Cambria" w:hAnsi="Cambria"/>
+                      <w:sz w:val="24"/>
+                      <w:szCs w:val="24"/>
+                    </w:rPr>
+                  </w:pPr>
+                  <w:r>
+                    <w:rPr>
+                      <w:rFonts w:ascii="Cambria" w:hAnsi="Cambria"/>
+                      <w:sz w:val="24"/>
+                      <w:szCs w:val="24"/>
+                    </w:rPr>
+                    <w:t>+</w:t>
                   </w:r>
                   <w:r>
                     <w:rPr>
@@ -1663,31 +1669,163 @@
                       <w:sz w:val="24"/>
                       <w:szCs w:val="24"/>
                     </w:rPr>
-                    <w:t>“</w:t>
-                  </w:r>
-                  <w:r>
-                    <w:rPr>
-                      <w:rFonts w:ascii="Cambria" w:hAnsi="Cambria"/>
-                      <w:sz w:val="24"/>
-                      <w:szCs w:val="24"/>
-                    </w:rPr>
-                    <w:t>Edit</w:t>
-                  </w:r>
-                  <w:r>
-                    <w:rPr>
-                      <w:rFonts w:ascii="Cambria" w:hAnsi="Cambria"/>
-                      <w:sz w:val="24"/>
-                      <w:szCs w:val="24"/>
-                    </w:rPr>
-                    <w:t>”</w:t>
-                  </w:r>
-                  <w:r>
-                    <w:rPr>
-                      <w:rFonts w:ascii="Cambria" w:hAnsi="Cambria"/>
-                      <w:sz w:val="24"/>
-                      <w:szCs w:val="24"/>
-                    </w:rPr>
-                    <w:t>: button.</w:t>
+                    <w:t>“Password”</w:t>
+                  </w:r>
+                </w:p>
+                <w:p>
+                  <w:pPr>
+                    <w:pStyle w:val="ListParagraph"/>
+                    <w:tabs>
+                      <w:tab w:val="center" w:pos="1663"/>
+                    </w:tabs>
+                    <w:spacing w:after="0" w:line="240" w:lineRule="auto"/>
+                    <w:ind w:left="0"/>
+                    <w:rPr>
+                      <w:rFonts w:ascii="Cambria" w:hAnsi="Cambria"/>
+                      <w:sz w:val="24"/>
+                      <w:szCs w:val="24"/>
+                    </w:rPr>
+                  </w:pPr>
+                  <w:r>
+                    <w:rPr>
+                      <w:rFonts w:ascii="Cambria" w:hAnsi="Cambria"/>
+                      <w:sz w:val="24"/>
+                      <w:szCs w:val="24"/>
+                    </w:rPr>
+                    <w:t xml:space="preserve">+ </w:t>
+                  </w:r>
+                  <w:r>
+                    <w:rPr>
+                      <w:rFonts w:ascii="Cambria" w:hAnsi="Cambria"/>
+                      <w:sz w:val="24"/>
+                      <w:szCs w:val="24"/>
+                    </w:rPr>
+                    <w:t>“Role”</w:t>
+                  </w:r>
+                </w:p>
+                <w:p>
+                  <w:pPr>
+                    <w:pStyle w:val="ListParagraph"/>
+                    <w:tabs>
+                      <w:tab w:val="center" w:pos="1663"/>
+                    </w:tabs>
+                    <w:spacing w:after="0" w:line="240" w:lineRule="auto"/>
+                    <w:ind w:left="0"/>
+                    <w:rPr>
+                      <w:rFonts w:ascii="Cambria" w:hAnsi="Cambria"/>
+                      <w:sz w:val="24"/>
+                      <w:szCs w:val="24"/>
+                    </w:rPr>
+                  </w:pPr>
+                  <w:r>
+                    <w:rPr>
+                      <w:rFonts w:ascii="Cambria" w:hAnsi="Cambria"/>
+                      <w:sz w:val="24"/>
+                      <w:szCs w:val="24"/>
+                    </w:rPr>
+                    <w:t>+</w:t>
+                  </w:r>
+                  <w:r>
+                    <w:rPr>
+                      <w:rFonts w:ascii="Cambria" w:hAnsi="Cambria"/>
+                      <w:sz w:val="24"/>
+                      <w:szCs w:val="24"/>
+                    </w:rPr>
+                    <w:t xml:space="preserve"> </w:t>
+                  </w:r>
+                  <w:r>
+                    <w:rPr>
+                      <w:rFonts w:ascii="Cambria" w:hAnsi="Cambria"/>
+                      <w:sz w:val="24"/>
+                      <w:szCs w:val="24"/>
+                    </w:rPr>
+                    <w:t>“Status”</w:t>
+                  </w:r>
+                </w:p>
+                <w:p>
+                  <w:pPr>
+                    <w:pStyle w:val="ListParagraph"/>
+                    <w:tabs>
+                      <w:tab w:val="center" w:pos="1663"/>
+                    </w:tabs>
+                    <w:spacing w:after="0" w:line="240" w:lineRule="auto"/>
+                    <w:ind w:left="0"/>
+                    <w:rPr>
+                      <w:rFonts w:ascii="Cambria" w:hAnsi="Cambria"/>
+                      <w:sz w:val="24"/>
+                      <w:szCs w:val="24"/>
+                    </w:rPr>
+                  </w:pPr>
+                  <w:r>
+                    <w:rPr>
+                      <w:rFonts w:ascii="Cambria" w:hAnsi="Cambria"/>
+                      <w:sz w:val="24"/>
+                      <w:szCs w:val="24"/>
+                    </w:rPr>
+                    <w:t>+ “Edit”: button.</w:t>
+                  </w:r>
+                </w:p>
+                <w:p>
+                  <w:pPr>
+                    <w:pStyle w:val="ListParagraph"/>
+                    <w:tabs>
+                      <w:tab w:val="center" w:pos="1663"/>
+                    </w:tabs>
+                    <w:spacing w:after="0" w:line="240" w:lineRule="auto"/>
+                    <w:ind w:left="0"/>
+                    <w:rPr>
+                      <w:rFonts w:ascii="Cambria" w:hAnsi="Cambria"/>
+                      <w:sz w:val="24"/>
+                      <w:szCs w:val="24"/>
+                    </w:rPr>
+                  </w:pPr>
+                  <w:r>
+                    <w:rPr>
+                      <w:rFonts w:ascii="Cambria" w:hAnsi="Cambria"/>
+                      <w:sz w:val="24"/>
+                      <w:szCs w:val="24"/>
+                    </w:rPr>
+                    <w:t>- “</w:t>
+                  </w:r>
+                  <w:r>
+                    <w:rPr>
+                      <w:rFonts w:ascii="Cambria" w:hAnsi="Cambria"/>
+                      <w:sz w:val="24"/>
+                      <w:szCs w:val="24"/>
+                    </w:rPr>
+                    <w:t xml:space="preserve">Create </w:t>
+                  </w:r>
+                  <w:r>
+                    <w:rPr>
+                      <w:rFonts w:ascii="Cambria" w:hAnsi="Cambria"/>
+                      <w:sz w:val="24"/>
+                      <w:szCs w:val="24"/>
+                    </w:rPr>
+                    <w:t xml:space="preserve">new </w:t>
+                  </w:r>
+                  <w:r>
+                    <w:rPr>
+                      <w:rFonts w:ascii="Cambria" w:hAnsi="Cambria"/>
+                      <w:sz w:val="24"/>
+                      <w:szCs w:val="24"/>
+                    </w:rPr>
+                    <w:t>account</w:t>
+                  </w:r>
+                  <w:r>
+                    <w:rPr>
+                      <w:rFonts w:ascii="Cambria" w:hAnsi="Cambria"/>
+                      <w:sz w:val="24"/>
+                      <w:szCs w:val="24"/>
+                    </w:rPr>
+                    <w:t>”: button</w:t>
+                  </w:r>
+                  <w:r>
+                    <w:rPr>
+                      <w:rFonts w:ascii="Cambria" w:hAnsi="Cambria"/>
+                      <w:sz w:val="24"/>
+                      <w:szCs w:val="24"/>
+                    </w:rPr>
+                    <w:t>.</w:t>
                   </w:r>
                 </w:p>
               </w:tc>
@@ -1753,7 +1891,15 @@
                       <w:sz w:val="24"/>
                       <w:szCs w:val="24"/>
                     </w:rPr>
-                    <w:t xml:space="preserve">Inputs </w:t>
+                    <w:t>Input</w:t>
+                  </w:r>
+                  <w:r>
+                    <w:rPr>
+                      <w:rFonts w:ascii="Cambria" w:hAnsi="Cambria"/>
+                      <w:sz w:val="24"/>
+                      <w:szCs w:val="24"/>
+                    </w:rPr>
+                    <w:t xml:space="preserve"> </w:t>
                   </w:r>
                   <w:r>
                     <w:rPr>
@@ -1777,7 +1923,15 @@
                       <w:sz w:val="24"/>
                       <w:szCs w:val="24"/>
                     </w:rPr>
-                    <w:t>Account name</w:t>
+                    <w:t>N</w:t>
+                  </w:r>
+                  <w:r>
+                    <w:rPr>
+                      <w:rFonts w:ascii="Cambria" w:hAnsi="Cambria"/>
+                      <w:sz w:val="24"/>
+                      <w:szCs w:val="24"/>
+                    </w:rPr>
+                    <w:t>ame</w:t>
                   </w:r>
                   <w:r>
                     <w:rPr>
@@ -1793,7 +1947,15 @@
                       <w:sz w:val="24"/>
                       <w:szCs w:val="24"/>
                     </w:rPr>
-                    <w:t xml:space="preserve"> textbox and clicks “Search” button</w:t>
+                    <w:t xml:space="preserve"> textbox and click</w:t>
+                  </w:r>
+                  <w:r>
+                    <w:rPr>
+                      <w:rFonts w:ascii="Cambria" w:hAnsi="Cambria"/>
+                      <w:sz w:val="24"/>
+                      <w:szCs w:val="24"/>
+                    </w:rPr>
+                    <w:t xml:space="preserve"> “Search” button</w:t>
                   </w:r>
                   <w:r>
                     <w:rPr>
@@ -1843,7 +2005,23 @@
                       <w:sz w:val="24"/>
                       <w:szCs w:val="24"/>
                     </w:rPr>
-                    <w:t xml:space="preserve"> have name match</w:t>
+                    <w:t xml:space="preserve"> have</w:t>
+                  </w:r>
+                  <w:r>
+                    <w:rPr>
+                      <w:rFonts w:ascii="Cambria" w:hAnsi="Cambria"/>
+                      <w:sz w:val="24"/>
+                      <w:szCs w:val="24"/>
+                    </w:rPr>
+                    <w:t xml:space="preserve"> </w:t>
+                  </w:r>
+                  <w:r>
+                    <w:rPr>
+                      <w:rFonts w:ascii="Cambria" w:hAnsi="Cambria"/>
+                      <w:sz w:val="24"/>
+                      <w:szCs w:val="24"/>
+                    </w:rPr>
+                    <w:t>name match</w:t>
                   </w:r>
                   <w:r>
                     <w:rPr>
@@ -1926,7 +2104,7 @@
             <w:tblPr>
               <w:tblStyle w:val="TableGrid"/>
               <w:tblW w:w="0" w:type="auto"/>
-              <w:tblLook w:val="04A0"/>
+              <w:tblLook w:val="04A0" w:firstRow="1" w:lastRow="0" w:firstColumn="1" w:lastColumn="0" w:noHBand="0" w:noVBand="1"/>
             </w:tblPr>
             <w:tblGrid>
               <w:gridCol w:w="638"/>
@@ -2266,63 +2444,35 @@
               </w:rPr>
               <w:t>ed</w:t>
             </w:r>
+            <w:r>
+              <w:rPr>
+                <w:rFonts w:ascii="Cambria" w:hAnsi="Cambria"/>
+                <w:bCs/>
+                <w:sz w:val="24"/>
+                <w:szCs w:val="24"/>
+              </w:rPr>
+              <w:t xml:space="preserve"> by </w:t>
+            </w:r>
+            <w:r>
+              <w:rPr>
+                <w:rFonts w:ascii="Cambria" w:hAnsi="Cambria"/>
+                <w:bCs/>
+                <w:sz w:val="24"/>
+                <w:szCs w:val="24"/>
+              </w:rPr>
+              <w:t>name</w:t>
+            </w:r>
+            <w:r>
+              <w:rPr>
+                <w:rFonts w:ascii="Cambria" w:hAnsi="Cambria"/>
+                <w:bCs/>
+                <w:sz w:val="24"/>
+                <w:szCs w:val="24"/>
+              </w:rPr>
+              <w:t>.</w:t>
+            </w:r>
             <w:bookmarkStart w:id="0" w:name="_GoBack"/>
             <w:bookmarkEnd w:id="0"/>
-            <w:r>
-              <w:rPr>
-                <w:rFonts w:ascii="Cambria" w:hAnsi="Cambria"/>
-                <w:bCs/>
-                <w:sz w:val="24"/>
-                <w:szCs w:val="24"/>
-              </w:rPr>
-              <w:t xml:space="preserve"> by name</w:t>
-            </w:r>
-            <w:r>
-              <w:rPr>
-                <w:rFonts w:ascii="Cambria" w:hAnsi="Cambria"/>
-                <w:bCs/>
-                <w:sz w:val="24"/>
-                <w:szCs w:val="24"/>
-              </w:rPr>
-              <w:t>.</w:t>
-            </w:r>
-          </w:p>
-          <w:p>
-            <w:pPr>
-              <w:pStyle w:val="ListParagraph"/>
-              <w:numPr>
-                <w:ilvl w:val="0"/>
-                <w:numId w:val="1"/>
-              </w:numPr>
-              <w:spacing w:after="0" w:line="276" w:lineRule="auto"/>
-              <w:rPr>
-                <w:rFonts w:ascii="Cambria" w:hAnsi="Cambria"/>
-                <w:sz w:val="24"/>
-                <w:szCs w:val="24"/>
-              </w:rPr>
-            </w:pPr>
-            <w:r>
-              <w:rPr>
-                <w:rFonts w:ascii="Cambria" w:hAnsi="Cambria"/>
-                <w:bCs/>
-                <w:sz w:val="24"/>
-                <w:szCs w:val="24"/>
-                <w:highlight w:val="yellow"/>
-              </w:rPr>
-              <w:t xml:space="preserve">Name hay username hay </w:t>
-            </w:r>
-            <w:proofErr w:type="spellStart"/>
-            <w:r>
-              <w:rPr>
-                <w:rFonts w:ascii="Cambria" w:hAnsi="Cambria"/>
-                <w:bCs/>
-                <w:sz w:val="24"/>
-                <w:szCs w:val="24"/>
-                <w:highlight w:val="yellow"/>
-              </w:rPr>
-              <w:t>fullname</w:t>
-            </w:r>
-            <w:proofErr w:type="spellEnd"/>
           </w:p>
         </w:tc>
       </w:tr>
@@ -2345,7 +2495,7 @@
 </file>
 
 <file path=word/numbering.xml><?xml version="1.0" encoding="utf-8"?>
-<w:numbering xmlns:ve="http://schemas.openxmlformats.org/markup-compatibility/2006" xmlns:o="urn:schemas-microsoft-com:office:office" xmlns:r="http://schemas.openxmlformats.org/officeDocument/2006/relationships" xmlns:m="http://schemas.openxmlformats.org/officeDocument/2006/math" xmlns:v="urn:schemas-microsoft-com:vml" xmlns:wp="http://schemas.openxmlformats.org/drawingml/2006/wordprocessingDrawing" xmlns:w10="urn:schemas-microsoft-com:office:word" xmlns:w="http://schemas.openxmlformats.org/wordprocessingml/2006/main" xmlns:wne="http://schemas.microsoft.com/office/word/2006/wordml">
+<w:numbering xmlns:wpc="http://schemas.microsoft.com/office/word/2010/wordprocessingCanvas" xmlns:mc="http://schemas.openxmlformats.org/markup-compatibility/2006" xmlns:o="urn:schemas-microsoft-com:office:office" xmlns:r="http://schemas.openxmlformats.org/officeDocument/2006/relationships" xmlns:m="http://schemas.openxmlformats.org/officeDocument/2006/math" xmlns:v="urn:schemas-microsoft-com:vml" xmlns:wp14="http://schemas.microsoft.com/office/word/2010/wordprocessingDrawing" xmlns:wp="http://schemas.openxmlformats.org/drawingml/2006/wordprocessingDrawing" xmlns:w10="urn:schemas-microsoft-com:office:word" xmlns:w="http://schemas.openxmlformats.org/wordprocessingml/2006/main" xmlns:w14="http://schemas.microsoft.com/office/word/2010/wordml" xmlns:w15="http://schemas.microsoft.com/office/word/2012/wordml" xmlns:wpg="http://schemas.microsoft.com/office/word/2010/wordprocessingGroup" xmlns:wpi="http://schemas.microsoft.com/office/word/2010/wordprocessingInk" xmlns:wne="http://schemas.microsoft.com/office/word/2006/wordml" xmlns:wps="http://schemas.microsoft.com/office/word/2010/wordprocessingShape" mc:Ignorable="w14 w15 wp14">
   <w:abstractNum w:abstractNumId="0">
     <w:nsid w:val="67AA42B6"/>
     <w:multiLevelType w:val="hybridMultilevel"/>
@@ -2674,7 +2824,7 @@
 </file>
 
 <file path=word/styles.xml><?xml version="1.0" encoding="utf-8"?>
-<w:styles xmlns:r="http://schemas.openxmlformats.org/officeDocument/2006/relationships" xmlns:w="http://schemas.openxmlformats.org/wordprocessingml/2006/main">
+<w:styles xmlns:mc="http://schemas.openxmlformats.org/markup-compatibility/2006" xmlns:r="http://schemas.openxmlformats.org/officeDocument/2006/relationships" xmlns:w="http://schemas.openxmlformats.org/wordprocessingml/2006/main" xmlns:w14="http://schemas.microsoft.com/office/word/2010/wordml" xmlns:w15="http://schemas.microsoft.com/office/word/2012/wordml" mc:Ignorable="w14 w15">
   <w:docDefaults>
     <w:rPrDefault>
       <w:rPr>
@@ -2690,144 +2840,378 @@
       </w:pPr>
     </w:pPrDefault>
   </w:docDefaults>
-  <w:latentStyles w:defLockedState="0" w:defUIPriority="99" w:defSemiHidden="1" w:defUnhideWhenUsed="1" w:defQFormat="0" w:count="267">
-    <w:lsdException w:name="Normal" w:semiHidden="0" w:uiPriority="0" w:unhideWhenUsed="0" w:qFormat="1"/>
-    <w:lsdException w:name="heading 1" w:semiHidden="0" w:uiPriority="9" w:unhideWhenUsed="0" w:qFormat="1"/>
-    <w:lsdException w:name="heading 2" w:uiPriority="9" w:qFormat="1"/>
-    <w:lsdException w:name="heading 3" w:uiPriority="9" w:qFormat="1"/>
-    <w:lsdException w:name="heading 4" w:uiPriority="9" w:qFormat="1"/>
-    <w:lsdException w:name="heading 5" w:uiPriority="9" w:qFormat="1"/>
-    <w:lsdException w:name="heading 6" w:uiPriority="9" w:qFormat="1"/>
-    <w:lsdException w:name="heading 7" w:uiPriority="9" w:qFormat="1"/>
-    <w:lsdException w:name="heading 8" w:uiPriority="9" w:qFormat="1"/>
-    <w:lsdException w:name="heading 9" w:uiPriority="9" w:qFormat="1"/>
-    <w:lsdException w:name="toc 1" w:uiPriority="39"/>
-    <w:lsdException w:name="toc 2" w:uiPriority="39"/>
-    <w:lsdException w:name="toc 3" w:uiPriority="39"/>
-    <w:lsdException w:name="toc 4" w:uiPriority="39"/>
-    <w:lsdException w:name="toc 5" w:uiPriority="39"/>
-    <w:lsdException w:name="toc 6" w:uiPriority="39"/>
-    <w:lsdException w:name="toc 7" w:uiPriority="39"/>
-    <w:lsdException w:name="toc 8" w:uiPriority="39"/>
-    <w:lsdException w:name="toc 9" w:uiPriority="39"/>
-    <w:lsdException w:name="caption" w:uiPriority="35" w:qFormat="1"/>
-    <w:lsdException w:name="Title" w:semiHidden="0" w:uiPriority="10" w:unhideWhenUsed="0" w:qFormat="1"/>
-    <w:lsdException w:name="Default Paragraph Font" w:uiPriority="1"/>
-    <w:lsdException w:name="Subtitle" w:semiHidden="0" w:uiPriority="11" w:unhideWhenUsed="0" w:qFormat="1"/>
-    <w:lsdException w:name="Strong" w:semiHidden="0" w:uiPriority="22" w:unhideWhenUsed="0" w:qFormat="1"/>
-    <w:lsdException w:name="Emphasis" w:semiHidden="0" w:uiPriority="20" w:unhideWhenUsed="0" w:qFormat="1"/>
-    <w:lsdException w:name="Table Grid" w:semiHidden="0" w:uiPriority="59" w:unhideWhenUsed="0"/>
-    <w:lsdException w:name="Placeholder Text" w:unhideWhenUsed="0"/>
-    <w:lsdException w:name="No Spacing" w:semiHidden="0" w:uiPriority="1" w:unhideWhenUsed="0" w:qFormat="1"/>
-    <w:lsdException w:name="Light Shading" w:semiHidden="0" w:uiPriority="60" w:unhideWhenUsed="0"/>
-    <w:lsdException w:name="Light List" w:semiHidden="0" w:uiPriority="61" w:unhideWhenUsed="0"/>
-    <w:lsdException w:name="Light Grid" w:semiHidden="0" w:uiPriority="62" w:unhideWhenUsed="0"/>
-    <w:lsdException w:name="Medium Shading 1" w:semiHidden="0" w:uiPriority="63" w:unhideWhenUsed="0"/>
-    <w:lsdException w:name="Medium Shading 2" w:semiHidden="0" w:uiPriority="64" w:unhideWhenUsed="0"/>
-    <w:lsdException w:name="Medium List 1" w:semiHidden="0" w:uiPriority="65" w:unhideWhenUsed="0"/>
-    <w:lsdException w:name="Medium List 2" w:semiHidden="0" w:uiPriority="66" w:unhideWhenUsed="0"/>
-    <w:lsdException w:name="Medium Grid 1" w:semiHidden="0" w:uiPriority="67" w:unhideWhenUsed="0"/>
-    <w:lsdException w:name="Medium Grid 2" w:semiHidden="0" w:uiPriority="68" w:unhideWhenUsed="0"/>
-    <w:lsdException w:name="Medium Grid 3" w:semiHidden="0" w:uiPriority="69" w:unhideWhenUsed="0"/>
-    <w:lsdException w:name="Dark List" w:semiHidden="0" w:uiPriority="70" w:unhideWhenUsed="0"/>
-    <w:lsdException w:name="Colorful Shading" w:semiHidden="0" w:uiPriority="71" w:unhideWhenUsed="0"/>
-    <w:lsdException w:name="Colorful List" w:semiHidden="0" w:uiPriority="72" w:unhideWhenUsed="0"/>
-    <w:lsdException w:name="Colorful Grid" w:semiHidden="0" w:uiPriority="73" w:unhideWhenUsed="0"/>
-    <w:lsdException w:name="Light Shading Accent 1" w:semiHidden="0" w:uiPriority="60" w:unhideWhenUsed="0"/>
-    <w:lsdException w:name="Light List Accent 1" w:semiHidden="0" w:uiPriority="61" w:unhideWhenUsed="0"/>
-    <w:lsdException w:name="Light Grid Accent 1" w:semiHidden="0" w:uiPriority="62" w:unhideWhenUsed="0"/>
-    <w:lsdException w:name="Medium Shading 1 Accent 1" w:semiHidden="0" w:uiPriority="63" w:unhideWhenUsed="0"/>
-    <w:lsdException w:name="Medium Shading 2 Accent 1" w:semiHidden="0" w:uiPriority="64" w:unhideWhenUsed="0"/>
-    <w:lsdException w:name="Medium List 1 Accent 1" w:semiHidden="0" w:uiPriority="65" w:unhideWhenUsed="0"/>
-    <w:lsdException w:name="Revision" w:unhideWhenUsed="0"/>
-    <w:lsdException w:name="List Paragraph" w:semiHidden="0" w:uiPriority="34" w:unhideWhenUsed="0" w:qFormat="1"/>
-    <w:lsdException w:name="Quote" w:semiHidden="0" w:uiPriority="29" w:unhideWhenUsed="0" w:qFormat="1"/>
-    <w:lsdException w:name="Intense Quote" w:semiHidden="0" w:uiPriority="30" w:unhideWhenUsed="0" w:qFormat="1"/>
-    <w:lsdException w:name="Medium List 2 Accent 1" w:semiHidden="0" w:uiPriority="66" w:unhideWhenUsed="0"/>
-    <w:lsdException w:name="Medium Grid 1 Accent 1" w:semiHidden="0" w:uiPriority="67" w:unhideWhenUsed="0"/>
-    <w:lsdException w:name="Medium Grid 2 Accent 1" w:semiHidden="0" w:uiPriority="68" w:unhideWhenUsed="0"/>
-    <w:lsdException w:name="Medium Grid 3 Accent 1" w:semiHidden="0" w:uiPriority="69" w:unhideWhenUsed="0"/>
-    <w:lsdException w:name="Dark List Accent 1" w:semiHidden="0" w:uiPriority="70" w:unhideWhenUsed="0"/>
-    <w:lsdException w:name="Colorful Shading Accent 1" w:semiHidden="0" w:uiPriority="71" w:unhideWhenUsed="0"/>
-    <w:lsdException w:name="Colorful List Accent 1" w:semiHidden="0" w:uiPriority="72" w:unhideWhenUsed="0"/>
-    <w:lsdException w:name="Colorful Grid Accent 1" w:semiHidden="0" w:uiPriority="73" w:unhideWhenUsed="0"/>
-    <w:lsdException w:name="Light Shading Accent 2" w:semiHidden="0" w:uiPriority="60" w:unhideWhenUsed="0"/>
-    <w:lsdException w:name="Light List Accent 2" w:semiHidden="0" w:uiPriority="61" w:unhideWhenUsed="0"/>
-    <w:lsdException w:name="Light Grid Accent 2" w:semiHidden="0" w:uiPriority="62" w:unhideWhenUsed="0"/>
-    <w:lsdException w:name="Medium Shading 1 Accent 2" w:semiHidden="0" w:uiPriority="63" w:unhideWhenUsed="0"/>
-    <w:lsdException w:name="Medium Shading 2 Accent 2" w:semiHidden="0" w:uiPriority="64" w:unhideWhenUsed="0"/>
-    <w:lsdException w:name="Medium List 1 Accent 2" w:semiHidden="0" w:uiPriority="65" w:unhideWhenUsed="0"/>
-    <w:lsdException w:name="Medium List 2 Accent 2" w:semiHidden="0" w:uiPriority="66" w:unhideWhenUsed="0"/>
-    <w:lsdException w:name="Medium Grid 1 Accent 2" w:semiHidden="0" w:uiPriority="67" w:unhideWhenUsed="0"/>
-    <w:lsdException w:name="Medium Grid 2 Accent 2" w:semiHidden="0" w:uiPriority="68" w:unhideWhenUsed="0"/>
-    <w:lsdException w:name="Medium Grid 3 Accent 2" w:semiHidden="0" w:uiPriority="69" w:unhideWhenUsed="0"/>
-    <w:lsdException w:name="Dark List Accent 2" w:semiHidden="0" w:uiPriority="70" w:unhideWhenUsed="0"/>
-    <w:lsdException w:name="Colorful Shading Accent 2" w:semiHidden="0" w:uiPriority="71" w:unhideWhenUsed="0"/>
-    <w:lsdException w:name="Colorful List Accent 2" w:semiHidden="0" w:uiPriority="72" w:unhideWhenUsed="0"/>
-    <w:lsdException w:name="Colorful Grid Accent 2" w:semiHidden="0" w:uiPriority="73" w:unhideWhenUsed="0"/>
-    <w:lsdException w:name="Light Shading Accent 3" w:semiHidden="0" w:uiPriority="60" w:unhideWhenUsed="0"/>
-    <w:lsdException w:name="Light List Accent 3" w:semiHidden="0" w:uiPriority="61" w:unhideWhenUsed="0"/>
-    <w:lsdException w:name="Light Grid Accent 3" w:semiHidden="0" w:uiPriority="62" w:unhideWhenUsed="0"/>
-    <w:lsdException w:name="Medium Shading 1 Accent 3" w:semiHidden="0" w:uiPriority="63" w:unhideWhenUsed="0"/>
-    <w:lsdException w:name="Medium Shading 2 Accent 3" w:semiHidden="0" w:uiPriority="64" w:unhideWhenUsed="0"/>
-    <w:lsdException w:name="Medium List 1 Accent 3" w:semiHidden="0" w:uiPriority="65" w:unhideWhenUsed="0"/>
-    <w:lsdException w:name="Medium List 2 Accent 3" w:semiHidden="0" w:uiPriority="66" w:unhideWhenUsed="0"/>
-    <w:lsdException w:name="Medium Grid 1 Accent 3" w:semiHidden="0" w:uiPriority="67" w:unhideWhenUsed="0"/>
-    <w:lsdException w:name="Medium Grid 2 Accent 3" w:semiHidden="0" w:uiPriority="68" w:unhideWhenUsed="0"/>
-    <w:lsdException w:name="Medium Grid 3 Accent 3" w:semiHidden="0" w:uiPriority="69" w:unhideWhenUsed="0"/>
-    <w:lsdException w:name="Dark List Accent 3" w:semiHidden="0" w:uiPriority="70" w:unhideWhenUsed="0"/>
-    <w:lsdException w:name="Colorful Shading Accent 3" w:semiHidden="0" w:uiPriority="71" w:unhideWhenUsed="0"/>
-    <w:lsdException w:name="Colorful List Accent 3" w:semiHidden="0" w:uiPriority="72" w:unhideWhenUsed="0"/>
-    <w:lsdException w:name="Colorful Grid Accent 3" w:semiHidden="0" w:uiPriority="73" w:unhideWhenUsed="0"/>
-    <w:lsdException w:name="Light Shading Accent 4" w:semiHidden="0" w:uiPriority="60" w:unhideWhenUsed="0"/>
-    <w:lsdException w:name="Light List Accent 4" w:semiHidden="0" w:uiPriority="61" w:unhideWhenUsed="0"/>
-    <w:lsdException w:name="Light Grid Accent 4" w:semiHidden="0" w:uiPriority="62" w:unhideWhenUsed="0"/>
-    <w:lsdException w:name="Medium Shading 1 Accent 4" w:semiHidden="0" w:uiPriority="63" w:unhideWhenUsed="0"/>
-    <w:lsdException w:name="Medium Shading 2 Accent 4" w:semiHidden="0" w:uiPriority="64" w:unhideWhenUsed="0"/>
-    <w:lsdException w:name="Medium List 1 Accent 4" w:semiHidden="0" w:uiPriority="65" w:unhideWhenUsed="0"/>
-    <w:lsdException w:name="Medium List 2 Accent 4" w:semiHidden="0" w:uiPriority="66" w:unhideWhenUsed="0"/>
-    <w:lsdException w:name="Medium Grid 1 Accent 4" w:semiHidden="0" w:uiPriority="67" w:unhideWhenUsed="0"/>
-    <w:lsdException w:name="Medium Grid 2 Accent 4" w:semiHidden="0" w:uiPriority="68" w:unhideWhenUsed="0"/>
-    <w:lsdException w:name="Medium Grid 3 Accent 4" w:semiHidden="0" w:uiPriority="69" w:unhideWhenUsed="0"/>
-    <w:lsdException w:name="Dark List Accent 4" w:semiHidden="0" w:uiPriority="70" w:unhideWhenUsed="0"/>
-    <w:lsdException w:name="Colorful Shading Accent 4" w:semiHidden="0" w:uiPriority="71" w:unhideWhenUsed="0"/>
-    <w:lsdException w:name="Colorful List Accent 4" w:semiHidden="0" w:uiPriority="72" w:unhideWhenUsed="0"/>
-    <w:lsdException w:name="Colorful Grid Accent 4" w:semiHidden="0" w:uiPriority="73" w:unhideWhenUsed="0"/>
-    <w:lsdException w:name="Light Shading Accent 5" w:semiHidden="0" w:uiPriority="60" w:unhideWhenUsed="0"/>
-    <w:lsdException w:name="Light List Accent 5" w:semiHidden="0" w:uiPriority="61" w:unhideWhenUsed="0"/>
-    <w:lsdException w:name="Light Grid Accent 5" w:semiHidden="0" w:uiPriority="62" w:unhideWhenUsed="0"/>
-    <w:lsdException w:name="Medium Shading 1 Accent 5" w:semiHidden="0" w:uiPriority="63" w:unhideWhenUsed="0"/>
-    <w:lsdException w:name="Medium Shading 2 Accent 5" w:semiHidden="0" w:uiPriority="64" w:unhideWhenUsed="0"/>
-    <w:lsdException w:name="Medium List 1 Accent 5" w:semiHidden="0" w:uiPriority="65" w:unhideWhenUsed="0"/>
-    <w:lsdException w:name="Medium List 2 Accent 5" w:semiHidden="0" w:uiPriority="66" w:unhideWhenUsed="0"/>
-    <w:lsdException w:name="Medium Grid 1 Accent 5" w:semiHidden="0" w:uiPriority="67" w:unhideWhenUsed="0"/>
-    <w:lsdException w:name="Medium Grid 2 Accent 5" w:semiHidden="0" w:uiPriority="68" w:unhideWhenUsed="0"/>
-    <w:lsdException w:name="Medium Grid 3 Accent 5" w:semiHidden="0" w:uiPriority="69" w:unhideWhenUsed="0"/>
-    <w:lsdException w:name="Dark List Accent 5" w:semiHidden="0" w:uiPriority="70" w:unhideWhenUsed="0"/>
-    <w:lsdException w:name="Colorful Shading Accent 5" w:semiHidden="0" w:uiPriority="71" w:unhideWhenUsed="0"/>
-    <w:lsdException w:name="Colorful List Accent 5" w:semiHidden="0" w:uiPriority="72" w:unhideWhenUsed="0"/>
-    <w:lsdException w:name="Colorful Grid Accent 5" w:semiHidden="0" w:uiPriority="73" w:unhideWhenUsed="0"/>
-    <w:lsdException w:name="Light Shading Accent 6" w:semiHidden="0" w:uiPriority="60" w:unhideWhenUsed="0"/>
-    <w:lsdException w:name="Light List Accent 6" w:semiHidden="0" w:uiPriority="61" w:unhideWhenUsed="0"/>
-    <w:lsdException w:name="Light Grid Accent 6" w:semiHidden="0" w:uiPriority="62" w:unhideWhenUsed="0"/>
-    <w:lsdException w:name="Medium Shading 1 Accent 6" w:semiHidden="0" w:uiPriority="63" w:unhideWhenUsed="0"/>
-    <w:lsdException w:name="Medium Shading 2 Accent 6" w:semiHidden="0" w:uiPriority="64" w:unhideWhenUsed="0"/>
-    <w:lsdException w:name="Medium List 1 Accent 6" w:semiHidden="0" w:uiPriority="65" w:unhideWhenUsed="0"/>
-    <w:lsdException w:name="Medium List 2 Accent 6" w:semiHidden="0" w:uiPriority="66" w:unhideWhenUsed="0"/>
-    <w:lsdException w:name="Medium Grid 1 Accent 6" w:semiHidden="0" w:uiPriority="67" w:unhideWhenUsed="0"/>
-    <w:lsdException w:name="Medium Grid 2 Accent 6" w:semiHidden="0" w:uiPriority="68" w:unhideWhenUsed="0"/>
-    <w:lsdException w:name="Medium Grid 3 Accent 6" w:semiHidden="0" w:uiPriority="69" w:unhideWhenUsed="0"/>
-    <w:lsdException w:name="Dark List Accent 6" w:semiHidden="0" w:uiPriority="70" w:unhideWhenUsed="0"/>
-    <w:lsdException w:name="Colorful Shading Accent 6" w:semiHidden="0" w:uiPriority="71" w:unhideWhenUsed="0"/>
-    <w:lsdException w:name="Colorful List Accent 6" w:semiHidden="0" w:uiPriority="72" w:unhideWhenUsed="0"/>
-    <w:lsdException w:name="Colorful Grid Accent 6" w:semiHidden="0" w:uiPriority="73" w:unhideWhenUsed="0"/>
-    <w:lsdException w:name="Subtle Emphasis" w:semiHidden="0" w:uiPriority="19" w:unhideWhenUsed="0" w:qFormat="1"/>
-    <w:lsdException w:name="Intense Emphasis" w:semiHidden="0" w:uiPriority="21" w:unhideWhenUsed="0" w:qFormat="1"/>
-    <w:lsdException w:name="Subtle Reference" w:semiHidden="0" w:uiPriority="31" w:unhideWhenUsed="0" w:qFormat="1"/>
-    <w:lsdException w:name="Intense Reference" w:semiHidden="0" w:uiPriority="32" w:unhideWhenUsed="0" w:qFormat="1"/>
-    <w:lsdException w:name="Book Title" w:semiHidden="0" w:uiPriority="33" w:unhideWhenUsed="0" w:qFormat="1"/>
-    <w:lsdException w:name="Bibliography" w:uiPriority="37"/>
-    <w:lsdException w:name="TOC Heading" w:uiPriority="39" w:qFormat="1"/>
+  <w:latentStyles w:defLockedState="0" w:defUIPriority="99" w:defSemiHidden="0" w:defUnhideWhenUsed="0" w:defQFormat="0" w:count="371">
+    <w:lsdException w:name="Normal" w:uiPriority="0" w:qFormat="1"/>
+    <w:lsdException w:name="heading 1" w:uiPriority="9" w:qFormat="1"/>
+    <w:lsdException w:name="heading 2" w:semiHidden="1" w:uiPriority="9" w:unhideWhenUsed="1" w:qFormat="1"/>
+    <w:lsdException w:name="heading 3" w:semiHidden="1" w:uiPriority="9" w:unhideWhenUsed="1" w:qFormat="1"/>
+    <w:lsdException w:name="heading 4" w:semiHidden="1" w:uiPriority="9" w:unhideWhenUsed="1" w:qFormat="1"/>
+    <w:lsdException w:name="heading 5" w:semiHidden="1" w:uiPriority="9" w:unhideWhenUsed="1" w:qFormat="1"/>
+    <w:lsdException w:name="heading 6" w:semiHidden="1" w:uiPriority="9" w:unhideWhenUsed="1" w:qFormat="1"/>
+    <w:lsdException w:name="heading 7" w:semiHidden="1" w:uiPriority="9" w:unhideWhenUsed="1" w:qFormat="1"/>
+    <w:lsdException w:name="heading 8" w:semiHidden="1" w:uiPriority="9" w:unhideWhenUsed="1" w:qFormat="1"/>
+    <w:lsdException w:name="heading 9" w:semiHidden="1" w:uiPriority="9" w:unhideWhenUsed="1" w:qFormat="1"/>
+    <w:lsdException w:name="index 1" w:semiHidden="1" w:unhideWhenUsed="1"/>
+    <w:lsdException w:name="index 2" w:semiHidden="1" w:unhideWhenUsed="1"/>
+    <w:lsdException w:name="index 3" w:semiHidden="1" w:unhideWhenUsed="1"/>
+    <w:lsdException w:name="index 4" w:semiHidden="1" w:unhideWhenUsed="1"/>
+    <w:lsdException w:name="index 5" w:semiHidden="1" w:unhideWhenUsed="1"/>
+    <w:lsdException w:name="index 6" w:semiHidden="1" w:unhideWhenUsed="1"/>
+    <w:lsdException w:name="index 7" w:semiHidden="1" w:unhideWhenUsed="1"/>
+    <w:lsdException w:name="index 8" w:semiHidden="1" w:unhideWhenUsed="1"/>
+    <w:lsdException w:name="index 9" w:semiHidden="1" w:unhideWhenUsed="1"/>
+    <w:lsdException w:name="toc 1" w:semiHidden="1" w:uiPriority="39" w:unhideWhenUsed="1"/>
+    <w:lsdException w:name="toc 2" w:semiHidden="1" w:uiPriority="39" w:unhideWhenUsed="1"/>
+    <w:lsdException w:name="toc 3" w:semiHidden="1" w:uiPriority="39" w:unhideWhenUsed="1"/>
+    <w:lsdException w:name="toc 4" w:semiHidden="1" w:uiPriority="39" w:unhideWhenUsed="1"/>
+    <w:lsdException w:name="toc 5" w:semiHidden="1" w:uiPriority="39" w:unhideWhenUsed="1"/>
+    <w:lsdException w:name="toc 6" w:semiHidden="1" w:uiPriority="39" w:unhideWhenUsed="1"/>
+    <w:lsdException w:name="toc 7" w:semiHidden="1" w:uiPriority="39" w:unhideWhenUsed="1"/>
+    <w:lsdException w:name="toc 8" w:semiHidden="1" w:uiPriority="39" w:unhideWhenUsed="1"/>
+    <w:lsdException w:name="toc 9" w:semiHidden="1" w:uiPriority="39" w:unhideWhenUsed="1"/>
+    <w:lsdException w:name="Normal Indent" w:semiHidden="1" w:unhideWhenUsed="1"/>
+    <w:lsdException w:name="footnote text" w:semiHidden="1" w:unhideWhenUsed="1"/>
+    <w:lsdException w:name="annotation text" w:semiHidden="1" w:unhideWhenUsed="1"/>
+    <w:lsdException w:name="header" w:semiHidden="1" w:unhideWhenUsed="1"/>
+    <w:lsdException w:name="footer" w:semiHidden="1" w:unhideWhenUsed="1"/>
+    <w:lsdException w:name="index heading" w:semiHidden="1" w:unhideWhenUsed="1"/>
+    <w:lsdException w:name="caption" w:semiHidden="1" w:uiPriority="35" w:unhideWhenUsed="1" w:qFormat="1"/>
+    <w:lsdException w:name="table of figures" w:semiHidden="1" w:unhideWhenUsed="1"/>
+    <w:lsdException w:name="envelope address" w:semiHidden="1" w:unhideWhenUsed="1"/>
+    <w:lsdException w:name="envelope return" w:semiHidden="1" w:unhideWhenUsed="1"/>
+    <w:lsdException w:name="footnote reference" w:semiHidden="1" w:unhideWhenUsed="1"/>
+    <w:lsdException w:name="annotation reference" w:semiHidden="1" w:unhideWhenUsed="1"/>
+    <w:lsdException w:name="line number" w:semiHidden="1" w:unhideWhenUsed="1"/>
+    <w:lsdException w:name="page number" w:semiHidden="1" w:unhideWhenUsed="1"/>
+    <w:lsdException w:name="endnote reference" w:semiHidden="1" w:unhideWhenUsed="1"/>
+    <w:lsdException w:name="endnote text" w:semiHidden="1" w:unhideWhenUsed="1"/>
+    <w:lsdException w:name="table of authorities" w:semiHidden="1" w:unhideWhenUsed="1"/>
+    <w:lsdException w:name="macro" w:semiHidden="1" w:unhideWhenUsed="1"/>
+    <w:lsdException w:name="toa heading" w:semiHidden="1" w:unhideWhenUsed="1"/>
+    <w:lsdException w:name="List" w:semiHidden="1" w:unhideWhenUsed="1"/>
+    <w:lsdException w:name="List Bullet" w:semiHidden="1" w:unhideWhenUsed="1"/>
+    <w:lsdException w:name="List Number" w:semiHidden="1" w:unhideWhenUsed="1"/>
+    <w:lsdException w:name="List 2" w:semiHidden="1" w:unhideWhenUsed="1"/>
+    <w:lsdException w:name="List 3" w:semiHidden="1" w:unhideWhenUsed="1"/>
+    <w:lsdException w:name="List 4" w:semiHidden="1" w:unhideWhenUsed="1"/>
+    <w:lsdException w:name="List 5" w:semiHidden="1" w:unhideWhenUsed="1"/>
+    <w:lsdException w:name="List Bullet 2" w:semiHidden="1" w:unhideWhenUsed="1"/>
+    <w:lsdException w:name="List Bullet 3" w:semiHidden="1" w:unhideWhenUsed="1"/>
+    <w:lsdException w:name="List Bullet 4" w:semiHidden="1" w:unhideWhenUsed="1"/>
+    <w:lsdException w:name="List Bullet 5" w:semiHidden="1" w:unhideWhenUsed="1"/>
+    <w:lsdException w:name="List Number 2" w:semiHidden="1" w:unhideWhenUsed="1"/>
+    <w:lsdException w:name="List Number 3" w:semiHidden="1" w:unhideWhenUsed="1"/>
+    <w:lsdException w:name="List Number 4" w:semiHidden="1" w:unhideWhenUsed="1"/>
+    <w:lsdException w:name="List Number 5" w:semiHidden="1" w:unhideWhenUsed="1"/>
+    <w:lsdException w:name="Title" w:uiPriority="10" w:qFormat="1"/>
+    <w:lsdException w:name="Closing" w:semiHidden="1" w:unhideWhenUsed="1"/>
+    <w:lsdException w:name="Signature" w:semiHidden="1" w:unhideWhenUsed="1"/>
+    <w:lsdException w:name="Default Paragraph Font" w:semiHidden="1" w:uiPriority="1" w:unhideWhenUsed="1"/>
+    <w:lsdException w:name="Body Text" w:semiHidden="1" w:unhideWhenUsed="1"/>
+    <w:lsdException w:name="Body Text Indent" w:semiHidden="1" w:unhideWhenUsed="1"/>
+    <w:lsdException w:name="List Continue" w:semiHidden="1" w:unhideWhenUsed="1"/>
+    <w:lsdException w:name="List Continue 2" w:semiHidden="1" w:unhideWhenUsed="1"/>
+    <w:lsdException w:name="List Continue 3" w:semiHidden="1" w:unhideWhenUsed="1"/>
+    <w:lsdException w:name="List Continue 4" w:semiHidden="1" w:unhideWhenUsed="1"/>
+    <w:lsdException w:name="List Continue 5" w:semiHidden="1" w:unhideWhenUsed="1"/>
+    <w:lsdException w:name="Message Header" w:semiHidden="1" w:unhideWhenUsed="1"/>
+    <w:lsdException w:name="Subtitle" w:uiPriority="11" w:qFormat="1"/>
+    <w:lsdException w:name="Salutation" w:semiHidden="1" w:unhideWhenUsed="1"/>
+    <w:lsdException w:name="Date" w:semiHidden="1" w:unhideWhenUsed="1"/>
+    <w:lsdException w:name="Body Text First Indent" w:semiHidden="1" w:unhideWhenUsed="1"/>
+    <w:lsdException w:name="Body Text First Indent 2" w:semiHidden="1" w:unhideWhenUsed="1"/>
+    <w:lsdException w:name="Note Heading" w:semiHidden="1" w:unhideWhenUsed="1"/>
+    <w:lsdException w:name="Body Text 2" w:semiHidden="1" w:unhideWhenUsed="1"/>
+    <w:lsdException w:name="Body Text 3" w:semiHidden="1" w:unhideWhenUsed="1"/>
+    <w:lsdException w:name="Body Text Indent 2" w:semiHidden="1" w:unhideWhenUsed="1"/>
+    <w:lsdException w:name="Body Text Indent 3" w:semiHidden="1" w:unhideWhenUsed="1"/>
+    <w:lsdException w:name="Block Text" w:semiHidden="1" w:unhideWhenUsed="1"/>
+    <w:lsdException w:name="Hyperlink" w:semiHidden="1" w:unhideWhenUsed="1"/>
+    <w:lsdException w:name="FollowedHyperlink" w:semiHidden="1" w:unhideWhenUsed="1"/>
+    <w:lsdException w:name="Strong" w:uiPriority="22" w:qFormat="1"/>
+    <w:lsdException w:name="Emphasis" w:uiPriority="20" w:qFormat="1"/>
+    <w:lsdException w:name="Document Map" w:semiHidden="1" w:unhideWhenUsed="1"/>
+    <w:lsdException w:name="Plain Text" w:semiHidden="1" w:unhideWhenUsed="1"/>
+    <w:lsdException w:name="E-mail Signature" w:semiHidden="1" w:unhideWhenUsed="1"/>
+    <w:lsdException w:name="HTML Top of Form" w:semiHidden="1" w:unhideWhenUsed="1"/>
+    <w:lsdException w:name="HTML Bottom of Form" w:semiHidden="1" w:unhideWhenUsed="1"/>
+    <w:lsdException w:name="Normal (Web)" w:semiHidden="1" w:unhideWhenUsed="1"/>
+    <w:lsdException w:name="HTML Acronym" w:semiHidden="1" w:unhideWhenUsed="1"/>
+    <w:lsdException w:name="HTML Address" w:semiHidden="1" w:unhideWhenUsed="1"/>
+    <w:lsdException w:name="HTML Cite" w:semiHidden="1" w:unhideWhenUsed="1"/>
+    <w:lsdException w:name="HTML Code" w:semiHidden="1" w:unhideWhenUsed="1"/>
+    <w:lsdException w:name="HTML Definition" w:semiHidden="1" w:unhideWhenUsed="1"/>
+    <w:lsdException w:name="HTML Keyboard" w:semiHidden="1" w:unhideWhenUsed="1"/>
+    <w:lsdException w:name="HTML Preformatted" w:semiHidden="1" w:unhideWhenUsed="1"/>
+    <w:lsdException w:name="HTML Sample" w:semiHidden="1" w:unhideWhenUsed="1"/>
+    <w:lsdException w:name="HTML Typewriter" w:semiHidden="1" w:unhideWhenUsed="1"/>
+    <w:lsdException w:name="HTML Variable" w:semiHidden="1" w:unhideWhenUsed="1"/>
+    <w:lsdException w:name="Normal Table" w:semiHidden="1" w:unhideWhenUsed="1"/>
+    <w:lsdException w:name="annotation subject" w:semiHidden="1" w:unhideWhenUsed="1"/>
+    <w:lsdException w:name="No List" w:semiHidden="1" w:unhideWhenUsed="1"/>
+    <w:lsdException w:name="Outline List 1" w:semiHidden="1" w:unhideWhenUsed="1"/>
+    <w:lsdException w:name="Outline List 2" w:semiHidden="1" w:unhideWhenUsed="1"/>
+    <w:lsdException w:name="Outline List 3" w:semiHidden="1" w:unhideWhenUsed="1"/>
+    <w:lsdException w:name="Table Simple 1" w:semiHidden="1" w:unhideWhenUsed="1"/>
+    <w:lsdException w:name="Table Simple 2" w:semiHidden="1" w:unhideWhenUsed="1"/>
+    <w:lsdException w:name="Table Simple 3" w:semiHidden="1" w:unhideWhenUsed="1"/>
+    <w:lsdException w:name="Table Classic 1" w:semiHidden="1" w:unhideWhenUsed="1"/>
+    <w:lsdException w:name="Table Classic 2" w:semiHidden="1" w:unhideWhenUsed="1"/>
+    <w:lsdException w:name="Table Classic 3" w:semiHidden="1" w:unhideWhenUsed="1"/>
+    <w:lsdException w:name="Table Classic 4" w:semiHidden="1" w:unhideWhenUsed="1"/>
+    <w:lsdException w:name="Table Colorful 1" w:semiHidden="1" w:unhideWhenUsed="1"/>
+    <w:lsdException w:name="Table Colorful 2" w:semiHidden="1" w:unhideWhenUsed="1"/>
+    <w:lsdException w:name="Table Colorful 3" w:semiHidden="1" w:unhideWhenUsed="1"/>
+    <w:lsdException w:name="Table Columns 1" w:semiHidden="1" w:unhideWhenUsed="1"/>
+    <w:lsdException w:name="Table Columns 2" w:semiHidden="1" w:unhideWhenUsed="1"/>
+    <w:lsdException w:name="Table Columns 3" w:semiHidden="1" w:unhideWhenUsed="1"/>
+    <w:lsdException w:name="Table Columns 4" w:semiHidden="1" w:unhideWhenUsed="1"/>
+    <w:lsdException w:name="Table Columns 5" w:semiHidden="1" w:unhideWhenUsed="1"/>
+    <w:lsdException w:name="Table Grid 1" w:semiHidden="1" w:unhideWhenUsed="1"/>
+    <w:lsdException w:name="Table Grid 2" w:semiHidden="1" w:unhideWhenUsed="1"/>
+    <w:lsdException w:name="Table Grid 3" w:semiHidden="1" w:unhideWhenUsed="1"/>
+    <w:lsdException w:name="Table Grid 4" w:semiHidden="1" w:unhideWhenUsed="1"/>
+    <w:lsdException w:name="Table Grid 5" w:semiHidden="1" w:unhideWhenUsed="1"/>
+    <w:lsdException w:name="Table Grid 6" w:semiHidden="1" w:unhideWhenUsed="1"/>
+    <w:lsdException w:name="Table Grid 7" w:semiHidden="1" w:unhideWhenUsed="1"/>
+    <w:lsdException w:name="Table Grid 8" w:semiHidden="1" w:unhideWhenUsed="1"/>
+    <w:lsdException w:name="Table List 1" w:semiHidden="1" w:unhideWhenUsed="1"/>
+    <w:lsdException w:name="Table List 2" w:semiHidden="1" w:unhideWhenUsed="1"/>
+    <w:lsdException w:name="Table List 3" w:semiHidden="1" w:unhideWhenUsed="1"/>
+    <w:lsdException w:name="Table List 4" w:semiHidden="1" w:unhideWhenUsed="1"/>
+    <w:lsdException w:name="Table List 5" w:semiHidden="1" w:unhideWhenUsed="1"/>
+    <w:lsdException w:name="Table List 6" w:semiHidden="1" w:unhideWhenUsed="1"/>
+    <w:lsdException w:name="Table List 7" w:semiHidden="1" w:unhideWhenUsed="1"/>
+    <w:lsdException w:name="Table List 8" w:semiHidden="1" w:unhideWhenUsed="1"/>
+    <w:lsdException w:name="Table 3D effects 1" w:semiHidden="1" w:unhideWhenUsed="1"/>
+    <w:lsdException w:name="Table 3D effects 2" w:semiHidden="1" w:unhideWhenUsed="1"/>
+    <w:lsdException w:name="Table 3D effects 3" w:semiHidden="1" w:unhideWhenUsed="1"/>
+    <w:lsdException w:name="Table Contemporary" w:semiHidden="1" w:unhideWhenUsed="1"/>
+    <w:lsdException w:name="Table Elegant" w:semiHidden="1" w:unhideWhenUsed="1"/>
+    <w:lsdException w:name="Table Professional" w:semiHidden="1" w:unhideWhenUsed="1"/>
+    <w:lsdException w:name="Table Subtle 1" w:semiHidden="1" w:unhideWhenUsed="1"/>
+    <w:lsdException w:name="Table Subtle 2" w:semiHidden="1" w:unhideWhenUsed="1"/>
+    <w:lsdException w:name="Table Web 1" w:semiHidden="1" w:unhideWhenUsed="1"/>
+    <w:lsdException w:name="Table Web 2" w:semiHidden="1" w:unhideWhenUsed="1"/>
+    <w:lsdException w:name="Table Web 3" w:semiHidden="1" w:unhideWhenUsed="1"/>
+    <w:lsdException w:name="Balloon Text" w:semiHidden="1" w:unhideWhenUsed="1"/>
+    <w:lsdException w:name="Table Grid" w:uiPriority="59"/>
+    <w:lsdException w:name="Table Theme" w:semiHidden="1" w:unhideWhenUsed="1"/>
+    <w:lsdException w:name="Placeholder Text" w:semiHidden="1"/>
+    <w:lsdException w:name="No Spacing" w:uiPriority="1" w:qFormat="1"/>
+    <w:lsdException w:name="Light Shading" w:uiPriority="60"/>
+    <w:lsdException w:name="Light List" w:uiPriority="61"/>
+    <w:lsdException w:name="Light Grid" w:uiPriority="62"/>
+    <w:lsdException w:name="Medium Shading 1" w:uiPriority="63"/>
+    <w:lsdException w:name="Medium Shading 2" w:uiPriority="64"/>
+    <w:lsdException w:name="Medium List 1" w:uiPriority="65"/>
+    <w:lsdException w:name="Medium List 2" w:uiPriority="66"/>
+    <w:lsdException w:name="Medium Grid 1" w:uiPriority="67"/>
+    <w:lsdException w:name="Medium Grid 2" w:uiPriority="68"/>
+    <w:lsdException w:name="Medium Grid 3" w:uiPriority="69"/>
+    <w:lsdException w:name="Dark List" w:uiPriority="70"/>
+    <w:lsdException w:name="Colorful Shading" w:uiPriority="71"/>
+    <w:lsdException w:name="Colorful List" w:uiPriority="72"/>
+    <w:lsdException w:name="Colorful Grid" w:uiPriority="73"/>
+    <w:lsdException w:name="Light Shading Accent 1" w:uiPriority="60"/>
+    <w:lsdException w:name="Light List Accent 1" w:uiPriority="61"/>
+    <w:lsdException w:name="Light Grid Accent 1" w:uiPriority="62"/>
+    <w:lsdException w:name="Medium Shading 1 Accent 1" w:uiPriority="63"/>
+    <w:lsdException w:name="Medium Shading 2 Accent 1" w:uiPriority="64"/>
+    <w:lsdException w:name="Medium List 1 Accent 1" w:uiPriority="65"/>
+    <w:lsdException w:name="Revision" w:semiHidden="1"/>
+    <w:lsdException w:name="List Paragraph" w:uiPriority="34" w:qFormat="1"/>
+    <w:lsdException w:name="Quote" w:uiPriority="29" w:qFormat="1"/>
+    <w:lsdException w:name="Intense Quote" w:uiPriority="30" w:qFormat="1"/>
+    <w:lsdException w:name="Medium List 2 Accent 1" w:uiPriority="66"/>
+    <w:lsdException w:name="Medium Grid 1 Accent 1" w:uiPriority="67"/>
+    <w:lsdException w:name="Medium Grid 2 Accent 1" w:uiPriority="68"/>
+    <w:lsdException w:name="Medium Grid 3 Accent 1" w:uiPriority="69"/>
+    <w:lsdException w:name="Dark List Accent 1" w:uiPriority="70"/>
+    <w:lsdException w:name="Colorful Shading Accent 1" w:uiPriority="71"/>
+    <w:lsdException w:name="Colorful List Accent 1" w:uiPriority="72"/>
+    <w:lsdException w:name="Colorful Grid Accent 1" w:uiPriority="73"/>
+    <w:lsdException w:name="Light Shading Accent 2" w:uiPriority="60"/>
+    <w:lsdException w:name="Light List Accent 2" w:uiPriority="61"/>
+    <w:lsdException w:name="Light Grid Accent 2" w:uiPriority="62"/>
+    <w:lsdException w:name="Medium Shading 1 Accent 2" w:uiPriority="63"/>
+    <w:lsdException w:name="Medium Shading 2 Accent 2" w:uiPriority="64"/>
+    <w:lsdException w:name="Medium List 1 Accent 2" w:uiPriority="65"/>
+    <w:lsdException w:name="Medium List 2 Accent 2" w:uiPriority="66"/>
+    <w:lsdException w:name="Medium Grid 1 Accent 2" w:uiPriority="67"/>
+    <w:lsdException w:name="Medium Grid 2 Accent 2" w:uiPriority="68"/>
+    <w:lsdException w:name="Medium Grid 3 Accent 2" w:uiPriority="69"/>
+    <w:lsdException w:name="Dark List Accent 2" w:uiPriority="70"/>
+    <w:lsdException w:name="Colorful Shading Accent 2" w:uiPriority="71"/>
+    <w:lsdException w:name="Colorful List Accent 2" w:uiPriority="72"/>
+    <w:lsdException w:name="Colorful Grid Accent 2" w:uiPriority="73"/>
+    <w:lsdException w:name="Light Shading Accent 3" w:uiPriority="60"/>
+    <w:lsdException w:name="Light List Accent 3" w:uiPriority="61"/>
+    <w:lsdException w:name="Light Grid Accent 3" w:uiPriority="62"/>
+    <w:lsdException w:name="Medium Shading 1 Accent 3" w:uiPriority="63"/>
+    <w:lsdException w:name="Medium Shading 2 Accent 3" w:uiPriority="64"/>
+    <w:lsdException w:name="Medium List 1 Accent 3" w:uiPriority="65"/>
+    <w:lsdException w:name="Medium List 2 Accent 3" w:uiPriority="66"/>
+    <w:lsdException w:name="Medium Grid 1 Accent 3" w:uiPriority="67"/>
+    <w:lsdException w:name="Medium Grid 2 Accent 3" w:uiPriority="68"/>
+    <w:lsdException w:name="Medium Grid 3 Accent 3" w:uiPriority="69"/>
+    <w:lsdException w:name="Dark List Accent 3" w:uiPriority="70"/>
+    <w:lsdException w:name="Colorful Shading Accent 3" w:uiPriority="71"/>
+    <w:lsdException w:name="Colorful List Accent 3" w:uiPriority="72"/>
+    <w:lsdException w:name="Colorful Grid Accent 3" w:uiPriority="73"/>
+    <w:lsdException w:name="Light Shading Accent 4" w:uiPriority="60"/>
+    <w:lsdException w:name="Light List Accent 4" w:uiPriority="61"/>
+    <w:lsdException w:name="Light Grid Accent 4" w:uiPriority="62"/>
+    <w:lsdException w:name="Medium Shading 1 Accent 4" w:uiPriority="63"/>
+    <w:lsdException w:name="Medium Shading 2 Accent 4" w:uiPriority="64"/>
+    <w:lsdException w:name="Medium List 1 Accent 4" w:uiPriority="65"/>
+    <w:lsdException w:name="Medium List 2 Accent 4" w:uiPriority="66"/>
+    <w:lsdException w:name="Medium Grid 1 Accent 4" w:uiPriority="67"/>
+    <w:lsdException w:name="Medium Grid 2 Accent 4" w:uiPriority="68"/>
+    <w:lsdException w:name="Medium Grid 3 Accent 4" w:uiPriority="69"/>
+    <w:lsdException w:name="Dark List Accent 4" w:uiPriority="70"/>
+    <w:lsdException w:name="Colorful Shading Accent 4" w:uiPriority="71"/>
+    <w:lsdException w:name="Colorful List Accent 4" w:uiPriority="72"/>
+    <w:lsdException w:name="Colorful Grid Accent 4" w:uiPriority="73"/>
+    <w:lsdException w:name="Light Shading Accent 5" w:uiPriority="60"/>
+    <w:lsdException w:name="Light List Accent 5" w:uiPriority="61"/>
+    <w:lsdException w:name="Light Grid Accent 5" w:uiPriority="62"/>
+    <w:lsdException w:name="Medium Shading 1 Accent 5" w:uiPriority="63"/>
+    <w:lsdException w:name="Medium Shading 2 Accent 5" w:uiPriority="64"/>
+    <w:lsdException w:name="Medium List 1 Accent 5" w:uiPriority="65"/>
+    <w:lsdException w:name="Medium List 2 Accent 5" w:uiPriority="66"/>
+    <w:lsdException w:name="Medium Grid 1 Accent 5" w:uiPriority="67"/>
+    <w:lsdException w:name="Medium Grid 2 Accent 5" w:uiPriority="68"/>
+    <w:lsdException w:name="Medium Grid 3 Accent 5" w:uiPriority="69"/>
+    <w:lsdException w:name="Dark List Accent 5" w:uiPriority="70"/>
+    <w:lsdException w:name="Colorful Shading Accent 5" w:uiPriority="71"/>
+    <w:lsdException w:name="Colorful List Accent 5" w:uiPriority="72"/>
+    <w:lsdException w:name="Colorful Grid Accent 5" w:uiPriority="73"/>
+    <w:lsdException w:name="Light Shading Accent 6" w:uiPriority="60"/>
+    <w:lsdException w:name="Light List Accent 6" w:uiPriority="61"/>
+    <w:lsdException w:name="Light Grid Accent 6" w:uiPriority="62"/>
+    <w:lsdException w:name="Medium Shading 1 Accent 6" w:uiPriority="63"/>
+    <w:lsdException w:name="Medium Shading 2 Accent 6" w:uiPriority="64"/>
+    <w:lsdException w:name="Medium List 1 Accent 6" w:uiPriority="65"/>
+    <w:lsdException w:name="Medium List 2 Accent 6" w:uiPriority="66"/>
+    <w:lsdException w:name="Medium Grid 1 Accent 6" w:uiPriority="67"/>
+    <w:lsdException w:name="Medium Grid 2 Accent 6" w:uiPriority="68"/>
+    <w:lsdException w:name="Medium Grid 3 Accent 6" w:uiPriority="69"/>
+    <w:lsdException w:name="Dark List Accent 6" w:uiPriority="70"/>
+    <w:lsdException w:name="Colorful Shading Accent 6" w:uiPriority="71"/>
+    <w:lsdException w:name="Colorful List Accent 6" w:uiPriority="72"/>
+    <w:lsdException w:name="Colorful Grid Accent 6" w:uiPriority="73"/>
+    <w:lsdException w:name="Subtle Emphasis" w:uiPriority="19" w:qFormat="1"/>
+    <w:lsdException w:name="Intense Emphasis" w:uiPriority="21" w:qFormat="1"/>
+    <w:lsdException w:name="Subtle Reference" w:uiPriority="31" w:qFormat="1"/>
+    <w:lsdException w:name="Intense Reference" w:uiPriority="32" w:qFormat="1"/>
+    <w:lsdException w:name="Book Title" w:uiPriority="33" w:qFormat="1"/>
+    <w:lsdException w:name="Bibliography" w:semiHidden="1" w:uiPriority="37" w:unhideWhenUsed="1"/>
+    <w:lsdException w:name="TOC Heading" w:semiHidden="1" w:uiPriority="39" w:unhideWhenUsed="1" w:qFormat="1"/>
+    <w:lsdException w:name="Plain Table 1" w:uiPriority="41"/>
+    <w:lsdException w:name="Plain Table 2" w:uiPriority="42"/>
+    <w:lsdException w:name="Plain Table 3" w:uiPriority="43"/>
+    <w:lsdException w:name="Plain Table 4" w:uiPriority="44"/>
+    <w:lsdException w:name="Plain Table 5" w:uiPriority="45"/>
+    <w:lsdException w:name="Grid Table Light" w:uiPriority="40"/>
+    <w:lsdException w:name="Grid Table 1 Light" w:uiPriority="46"/>
+    <w:lsdException w:name="Grid Table 2" w:uiPriority="47"/>
+    <w:lsdException w:name="Grid Table 3" w:uiPriority="48"/>
+    <w:lsdException w:name="Grid Table 4" w:uiPriority="49"/>
+    <w:lsdException w:name="Grid Table 5 Dark" w:uiPriority="50"/>
+    <w:lsdException w:name="Grid Table 6 Colorful" w:uiPriority="51"/>
+    <w:lsdException w:name="Grid Table 7 Colorful" w:uiPriority="52"/>
+    <w:lsdException w:name="Grid Table 1 Light Accent 1" w:uiPriority="46"/>
+    <w:lsdException w:name="Grid Table 2 Accent 1" w:uiPriority="47"/>
+    <w:lsdException w:name="Grid Table 3 Accent 1" w:uiPriority="48"/>
+    <w:lsdException w:name="Grid Table 4 Accent 1" w:uiPriority="49"/>
+    <w:lsdException w:name="Grid Table 5 Dark Accent 1" w:uiPriority="50"/>
+    <w:lsdException w:name="Grid Table 6 Colorful Accent 1" w:uiPriority="51"/>
+    <w:lsdException w:name="Grid Table 7 Colorful Accent 1" w:uiPriority="52"/>
+    <w:lsdException w:name="Grid Table 1 Light Accent 2" w:uiPriority="46"/>
+    <w:lsdException w:name="Grid Table 2 Accent 2" w:uiPriority="47"/>
+    <w:lsdException w:name="Grid Table 3 Accent 2" w:uiPriority="48"/>
+    <w:lsdException w:name="Grid Table 4 Accent 2" w:uiPriority="49"/>
+    <w:lsdException w:name="Grid Table 5 Dark Accent 2" w:uiPriority="50"/>
+    <w:lsdException w:name="Grid Table 6 Colorful Accent 2" w:uiPriority="51"/>
+    <w:lsdException w:name="Grid Table 7 Colorful Accent 2" w:uiPriority="52"/>
+    <w:lsdException w:name="Grid Table 1 Light Accent 3" w:uiPriority="46"/>
+    <w:lsdException w:name="Grid Table 2 Accent 3" w:uiPriority="47"/>
+    <w:lsdException w:name="Grid Table 3 Accent 3" w:uiPriority="48"/>
+    <w:lsdException w:name="Grid Table 4 Accent 3" w:uiPriority="49"/>
+    <w:lsdException w:name="Grid Table 5 Dark Accent 3" w:uiPriority="50"/>
+    <w:lsdException w:name="Grid Table 6 Colorful Accent 3" w:uiPriority="51"/>
+    <w:lsdException w:name="Grid Table 7 Colorful Accent 3" w:uiPriority="52"/>
+    <w:lsdException w:name="Grid Table 1 Light Accent 4" w:uiPriority="46"/>
+    <w:lsdException w:name="Grid Table 2 Accent 4" w:uiPriority="47"/>
+    <w:lsdException w:name="Grid Table 3 Accent 4" w:uiPriority="48"/>
+    <w:lsdException w:name="Grid Table 4 Accent 4" w:uiPriority="49"/>
+    <w:lsdException w:name="Grid Table 5 Dark Accent 4" w:uiPriority="50"/>
+    <w:lsdException w:name="Grid Table 6 Colorful Accent 4" w:uiPriority="51"/>
+    <w:lsdException w:name="Grid Table 7 Colorful Accent 4" w:uiPriority="52"/>
+    <w:lsdException w:name="Grid Table 1 Light Accent 5" w:uiPriority="46"/>
+    <w:lsdException w:name="Grid Table 2 Accent 5" w:uiPriority="47"/>
+    <w:lsdException w:name="Grid Table 3 Accent 5" w:uiPriority="48"/>
+    <w:lsdException w:name="Grid Table 4 Accent 5" w:uiPriority="49"/>
+    <w:lsdException w:name="Grid Table 5 Dark Accent 5" w:uiPriority="50"/>
+    <w:lsdException w:name="Grid Table 6 Colorful Accent 5" w:uiPriority="51"/>
+    <w:lsdException w:name="Grid Table 7 Colorful Accent 5" w:uiPriority="52"/>
+    <w:lsdException w:name="Grid Table 1 Light Accent 6" w:uiPriority="46"/>
+    <w:lsdException w:name="Grid Table 2 Accent 6" w:uiPriority="47"/>
+    <w:lsdException w:name="Grid Table 3 Accent 6" w:uiPriority="48"/>
+    <w:lsdException w:name="Grid Table 4 Accent 6" w:uiPriority="49"/>
+    <w:lsdException w:name="Grid Table 5 Dark Accent 6" w:uiPriority="50"/>
+    <w:lsdException w:name="Grid Table 6 Colorful Accent 6" w:uiPriority="51"/>
+    <w:lsdException w:name="Grid Table 7 Colorful Accent 6" w:uiPriority="52"/>
+    <w:lsdException w:name="List Table 1 Light" w:uiPriority="46"/>
+    <w:lsdException w:name="List Table 2" w:uiPriority="47"/>
+    <w:lsdException w:name="List Table 3" w:uiPriority="48"/>
+    <w:lsdException w:name="List Table 4" w:uiPriority="49"/>
+    <w:lsdException w:name="List Table 5 Dark" w:uiPriority="50"/>
+    <w:lsdException w:name="List Table 6 Colorful" w:uiPriority="51"/>
+    <w:lsdException w:name="List Table 7 Colorful" w:uiPriority="52"/>
+    <w:lsdException w:name="List Table 1 Light Accent 1" w:uiPriority="46"/>
+    <w:lsdException w:name="List Table 2 Accent 1" w:uiPriority="47"/>
+    <w:lsdException w:name="List Table 3 Accent 1" w:uiPriority="48"/>
+    <w:lsdException w:name="List Table 4 Accent 1" w:uiPriority="49"/>
+    <w:lsdException w:name="List Table 5 Dark Accent 1" w:uiPriority="50"/>
+    <w:lsdException w:name="List Table 6 Colorful Accent 1" w:uiPriority="51"/>
+    <w:lsdException w:name="List Table 7 Colorful Accent 1" w:uiPriority="52"/>
+    <w:lsdException w:name="List Table 1 Light Accent 2" w:uiPriority="46"/>
+    <w:lsdException w:name="List Table 2 Accent 2" w:uiPriority="47"/>
+    <w:lsdException w:name="List Table 3 Accent 2" w:uiPriority="48"/>
+    <w:lsdException w:name="List Table 4 Accent 2" w:uiPriority="49"/>
+    <w:lsdException w:name="List Table 5 Dark Accent 2" w:uiPriority="50"/>
+    <w:lsdException w:name="List Table 6 Colorful Accent 2" w:uiPriority="51"/>
+    <w:lsdException w:name="List Table 7 Colorful Accent 2" w:uiPriority="52"/>
+    <w:lsdException w:name="List Table 1 Light Accent 3" w:uiPriority="46"/>
+    <w:lsdException w:name="List Table 2 Accent 3" w:uiPriority="47"/>
+    <w:lsdException w:name="List Table 3 Accent 3" w:uiPriority="48"/>
+    <w:lsdException w:name="List Table 4 Accent 3" w:uiPriority="49"/>
+    <w:lsdException w:name="List Table 5 Dark Accent 3" w:uiPriority="50"/>
+    <w:lsdException w:name="List Table 6 Colorful Accent 3" w:uiPriority="51"/>
+    <w:lsdException w:name="List Table 7 Colorful Accent 3" w:uiPriority="52"/>
+    <w:lsdException w:name="List Table 1 Light Accent 4" w:uiPriority="46"/>
+    <w:lsdException w:name="List Table 2 Accent 4" w:uiPriority="47"/>
+    <w:lsdException w:name="List Table 3 Accent 4" w:uiPriority="48"/>
+    <w:lsdException w:name="List Table 4 Accent 4" w:uiPriority="49"/>
+    <w:lsdException w:name="List Table 5 Dark Accent 4" w:uiPriority="50"/>
+    <w:lsdException w:name="List Table 6 Colorful Accent 4" w:uiPriority="51"/>
+    <w:lsdException w:name="List Table 7 Colorful Accent 4" w:uiPriority="52"/>
+    <w:lsdException w:name="List Table 1 Light Accent 5" w:uiPriority="46"/>
+    <w:lsdException w:name="List Table 2 Accent 5" w:uiPriority="47"/>
+    <w:lsdException w:name="List Table 3 Accent 5" w:uiPriority="48"/>
+    <w:lsdException w:name="List Table 4 Accent 5" w:uiPriority="49"/>
+    <w:lsdException w:name="List Table 5 Dark Accent 5" w:uiPriority="50"/>
+    <w:lsdException w:name="List Table 6 Colorful Accent 5" w:uiPriority="51"/>
+    <w:lsdException w:name="List Table 7 Colorful Accent 5" w:uiPriority="52"/>
+    <w:lsdException w:name="List Table 1 Light Accent 6" w:uiPriority="46"/>
+    <w:lsdException w:name="List Table 2 Accent 6" w:uiPriority="47"/>
+    <w:lsdException w:name="List Table 3 Accent 6" w:uiPriority="48"/>
+    <w:lsdException w:name="List Table 4 Accent 6" w:uiPriority="49"/>
+    <w:lsdException w:name="List Table 5 Dark Accent 6" w:uiPriority="50"/>
+    <w:lsdException w:name="List Table 6 Colorful Accent 6" w:uiPriority="51"/>
+    <w:lsdException w:name="List Table 7 Colorful Accent 6" w:uiPriority="52"/>
   </w:latentStyles>
   <w:style w:type="paragraph" w:default="1" w:styleId="Normal">
     <w:name w:val="Normal"/>
@@ -2852,7 +3236,6 @@
     <w:uiPriority w:val="99"/>
     <w:semiHidden/>
     <w:unhideWhenUsed/>
-    <w:qFormat/>
     <w:tblPr>
       <w:tblInd w:w="0" w:type="dxa"/>
       <w:tblCellMar>
@@ -3212,7 +3595,7 @@
   <a:extraClrSchemeLst/>
   <a:extLst>
     <a:ext uri="{05A4C25C-085E-4340-85A3-A5531E510DB2}">
-      <thm15:themeFamily xmlns:thm15="http://schemas.microsoft.com/office/thememl/2012/main" xmlns="" name="Office Theme" id="{62F939B6-93AF-4DB8-9C6B-D6C7DFDC589F}" vid="{4A3C46E8-61CC-4603-A589-7422A47A8E4A}"/>
+      <thm15:themeFamily xmlns:thm15="http://schemas.microsoft.com/office/thememl/2012/main" name="Office Theme" id="{62F939B6-93AF-4DB8-9C6B-D6C7DFDC589F}" vid="{4A3C46E8-61CC-4603-A589-7422A47A8E4A}"/>
     </a:ext>
   </a:extLst>
 </a:theme>
@@ -3223,7 +3606,7 @@
 </file>
 
 <file path=customXml/itemProps1.xml><?xml version="1.0" encoding="utf-8"?>
-<ds:datastoreItem xmlns:ds="http://schemas.openxmlformats.org/officeDocument/2006/customXml" ds:itemID="{0E689C2F-64B3-44A8-BB7D-7C318642ED32}">
+<ds:datastoreItem xmlns:ds="http://schemas.openxmlformats.org/officeDocument/2006/customXml" ds:itemID="{17975BE2-302C-402E-B7BC-943ED87E3E9A}">
   <ds:schemaRefs>
     <ds:schemaRef ds:uri="http://schemas.openxmlformats.org/officeDocument/2006/bibliography"/>
   </ds:schemaRefs>
